--- a/KeywordDriven.Docs/KeywordDriven_Overview.docx
+++ b/KeywordDriven.Docs/KeywordDriven_Overview.docx
@@ -10,6 +10,7 @@
           <w:docPartUnique/>
         </w:docPartObj>
       </w:sdtPr>
+      <w:sdtEndPr/>
       <w:sdtContent>
         <w:p/>
         <w:p>
@@ -99,6 +100,7 @@
                                     <w:dataBinding w:prefixMappings="xmlns:ns0='http://purl.org/dc/elements/1.1/' xmlns:ns1='http://schemas.openxmlformats.org/package/2006/metadata/core-properties' " w:xpath="/ns1:coreProperties[1]/ns0:title[1]" w:storeItemID="{6C3C8BC8-F283-45AE-878A-BAB7291924A1}"/>
                                     <w:text/>
                                   </w:sdtPr>
+                                  <w:sdtEndPr/>
                                   <w:sdtContent>
                                     <w:proofErr w:type="spellStart"/>
                                     <w:r>
@@ -135,6 +137,7 @@
                                   <w:dataBinding w:prefixMappings="xmlns:ns0='http://purl.org/dc/elements/1.1/' xmlns:ns1='http://schemas.openxmlformats.org/package/2006/metadata/core-properties' " w:xpath="/ns1:coreProperties[1]/ns0:subject[1]" w:storeItemID="{6C3C8BC8-F283-45AE-878A-BAB7291924A1}"/>
                                   <w:text/>
                                 </w:sdtPr>
+                                <w:sdtEndPr/>
                                 <w:sdtContent>
                                   <w:p>
                                     <w:pPr>
@@ -190,6 +193,7 @@
                                   <w:dataBinding w:prefixMappings="xmlns:ns0='http://purl.org/dc/elements/1.1/' xmlns:ns1='http://schemas.openxmlformats.org/package/2006/metadata/core-properties' " w:xpath="/ns1:coreProperties[1]/ns0:creator[1]" w:storeItemID="{6C3C8BC8-F283-45AE-878A-BAB7291924A1}"/>
                                   <w:text/>
                                 </w:sdtPr>
+                                <w:sdtEndPr/>
                                 <w:sdtContent>
                                   <w:p>
                                     <w:pPr>
@@ -266,6 +270,7 @@
                               <w:dataBinding w:prefixMappings="xmlns:ns0='http://purl.org/dc/elements/1.1/' xmlns:ns1='http://schemas.openxmlformats.org/package/2006/metadata/core-properties' " w:xpath="/ns1:coreProperties[1]/ns0:title[1]" w:storeItemID="{6C3C8BC8-F283-45AE-878A-BAB7291924A1}"/>
                               <w:text/>
                             </w:sdtPr>
+                            <w:sdtEndPr/>
                             <w:sdtContent>
                               <w:proofErr w:type="spellStart"/>
                               <w:r>
@@ -302,6 +307,7 @@
                             <w:dataBinding w:prefixMappings="xmlns:ns0='http://purl.org/dc/elements/1.1/' xmlns:ns1='http://schemas.openxmlformats.org/package/2006/metadata/core-properties' " w:xpath="/ns1:coreProperties[1]/ns0:subject[1]" w:storeItemID="{6C3C8BC8-F283-45AE-878A-BAB7291924A1}"/>
                             <w:text/>
                           </w:sdtPr>
+                          <w:sdtEndPr/>
                           <w:sdtContent>
                             <w:p>
                               <w:pPr>
@@ -357,6 +363,7 @@
                             <w:dataBinding w:prefixMappings="xmlns:ns0='http://purl.org/dc/elements/1.1/' xmlns:ns1='http://schemas.openxmlformats.org/package/2006/metadata/core-properties' " w:xpath="/ns1:coreProperties[1]/ns0:creator[1]" w:storeItemID="{6C3C8BC8-F283-45AE-878A-BAB7291924A1}"/>
                             <w:text/>
                           </w:sdtPr>
+                          <w:sdtEndPr/>
                           <w:sdtContent>
                             <w:p>
                               <w:pPr>
@@ -441,6 +448,12 @@
         </w:p>
         <w:sdt>
           <w:sdtPr>
+            <w:rPr>
+              <w:rFonts w:asciiTheme="minorHAnsi" w:eastAsiaTheme="minorHAnsi" w:hAnsiTheme="minorHAnsi" w:cstheme="minorBidi"/>
+              <w:color w:val="auto"/>
+              <w:sz w:val="22"/>
+              <w:szCs w:val="22"/>
+            </w:rPr>
             <w:id w:val="1424293402"/>
             <w:docPartObj>
               <w:docPartGallery w:val="Table of Contents"/>
@@ -449,13 +462,9 @@
           </w:sdtPr>
           <w:sdtEndPr>
             <w:rPr>
-              <w:rFonts w:asciiTheme="minorHAnsi" w:eastAsiaTheme="minorHAnsi" w:hAnsiTheme="minorHAnsi" w:cstheme="minorBidi"/>
               <w:b/>
               <w:bCs/>
               <w:noProof/>
-              <w:color w:val="auto"/>
-              <w:sz w:val="22"/>
-              <w:szCs w:val="22"/>
             </w:rPr>
           </w:sdtEndPr>
           <w:sdtContent>
@@ -488,7 +497,7 @@
               <w:r>
                 <w:fldChar w:fldCharType="separate"/>
               </w:r>
-              <w:hyperlink w:anchor="_Toc78464673" w:history="1">
+              <w:hyperlink w:anchor="_Toc79588391" w:history="1">
                 <w:r>
                   <w:rPr>
                     <w:rStyle w:val="Hyperlink"/>
@@ -508,7 +517,7 @@
                     <w:rStyle w:val="Hyperlink"/>
                     <w:noProof/>
                   </w:rPr>
-                  <w:t>Approaches for Automating Test Cases</w:t>
+                  <w:t>Approaches for Test Automating</w:t>
                 </w:r>
                 <w:r>
                   <w:rPr>
@@ -529,7 +538,7 @@
                     <w:noProof/>
                     <w:webHidden/>
                   </w:rPr>
-                  <w:instrText xml:space="preserve"> PAGEREF _Toc78464673 \h </w:instrText>
+                  <w:instrText xml:space="preserve"> PAGEREF _Toc79588391 \h </w:instrText>
                 </w:r>
                 <w:r>
                   <w:rPr>
@@ -572,7 +581,7 @@
                   <w:noProof/>
                 </w:rPr>
               </w:pPr>
-              <w:hyperlink w:anchor="_Toc78464674" w:history="1">
+              <w:hyperlink w:anchor="_Toc79588392" w:history="1">
                 <w:r>
                   <w:rPr>
                     <w:rStyle w:val="Hyperlink"/>
@@ -613,7 +622,7 @@
                     <w:noProof/>
                     <w:webHidden/>
                   </w:rPr>
-                  <w:instrText xml:space="preserve"> PAGEREF _Toc78464674 \h </w:instrText>
+                  <w:instrText xml:space="preserve"> PAGEREF _Toc79588392 \h </w:instrText>
                 </w:r>
                 <w:r>
                   <w:rPr>
@@ -633,7 +642,7 @@
                     <w:noProof/>
                     <w:webHidden/>
                   </w:rPr>
-                  <w:t>1</w:t>
+                  <w:t>2</w:t>
                 </w:r>
                 <w:r>
                   <w:rPr>
@@ -656,7 +665,7 @@
                   <w:noProof/>
                 </w:rPr>
               </w:pPr>
-              <w:hyperlink w:anchor="_Toc78464675" w:history="1">
+              <w:hyperlink w:anchor="_Toc79588393" w:history="1">
                 <w:r>
                   <w:rPr>
                     <w:rStyle w:val="Hyperlink"/>
@@ -697,7 +706,7 @@
                     <w:noProof/>
                     <w:webHidden/>
                   </w:rPr>
-                  <w:instrText xml:space="preserve"> PAGEREF _Toc78464675 \h </w:instrText>
+                  <w:instrText xml:space="preserve"> PAGEREF _Toc79588393 \h </w:instrText>
                 </w:r>
                 <w:r>
                   <w:rPr>
@@ -717,7 +726,7 @@
                     <w:noProof/>
                     <w:webHidden/>
                   </w:rPr>
-                  <w:t>2</w:t>
+                  <w:t>5</w:t>
                 </w:r>
                 <w:r>
                   <w:rPr>
@@ -740,7 +749,7 @@
                   <w:noProof/>
                 </w:rPr>
               </w:pPr>
-              <w:hyperlink w:anchor="_Toc78464676" w:history="1">
+              <w:hyperlink w:anchor="_Toc79588394" w:history="1">
                 <w:r>
                   <w:rPr>
                     <w:rStyle w:val="Hyperlink"/>
@@ -781,7 +790,7 @@
                     <w:noProof/>
                     <w:webHidden/>
                   </w:rPr>
-                  <w:instrText xml:space="preserve"> PAGEREF _Toc78464676 \h </w:instrText>
+                  <w:instrText xml:space="preserve"> PAGEREF _Toc79588394 \h </w:instrText>
                 </w:r>
                 <w:r>
                   <w:rPr>
@@ -801,7 +810,7 @@
                     <w:noProof/>
                     <w:webHidden/>
                   </w:rPr>
-                  <w:t>2</w:t>
+                  <w:t>5</w:t>
                 </w:r>
                 <w:r>
                   <w:rPr>
@@ -844,189 +853,31 @@
           <w:numId w:val="1"/>
         </w:numPr>
       </w:pPr>
-      <w:bookmarkStart w:id="0" w:name="_Toc78464673"/>
-      <w:r>
-        <w:t>Approaches for Automating Test Cases</w:t>
+      <w:bookmarkStart w:id="0" w:name="_Toc79588391"/>
+      <w:r>
+        <w:t xml:space="preserve">Approaches for </w:t>
+      </w:r>
+      <w:r>
+        <w:t xml:space="preserve">Test </w:t>
+      </w:r>
+      <w:r>
+        <w:t>Automating</w:t>
       </w:r>
       <w:bookmarkEnd w:id="0"/>
     </w:p>
     <w:p>
       <w:pPr>
-        <w:pStyle w:val="ListParagraph"/>
-        <w:numPr>
-          <w:ilvl w:val="0"/>
-          <w:numId w:val="1"/>
-        </w:numPr>
-      </w:pPr>
-      <w:r>
-        <w:t>I</w:t>
-      </w:r>
-      <w:r>
-        <w:t>mplements test cases directly into automated test scripts</w:t>
-      </w:r>
-      <w:r>
-        <w:t xml:space="preserve">, Include: </w:t>
-      </w:r>
-    </w:p>
-    <w:p>
-      <w:pPr>
-        <w:pStyle w:val="ListParagraph"/>
-        <w:numPr>
-          <w:ilvl w:val="0"/>
-          <w:numId w:val="2"/>
-        </w:numPr>
-      </w:pPr>
-      <w:r>
-        <w:t xml:space="preserve">Linear scripting: </w:t>
-      </w:r>
-    </w:p>
-    <w:p>
-      <w:pPr>
-        <w:pStyle w:val="ListParagraph"/>
-        <w:numPr>
-          <w:ilvl w:val="0"/>
-          <w:numId w:val="1"/>
-        </w:numPr>
-      </w:pPr>
-      <w:r>
-        <w:t>D</w:t>
-      </w:r>
-      <w:r>
-        <w:t>esigns test procedures and transforms them into automated test scripts</w:t>
-      </w:r>
-      <w:r>
-        <w:t>, include:</w:t>
-      </w:r>
-    </w:p>
-    <w:p>
-      <w:pPr>
-        <w:pStyle w:val="ListParagraph"/>
-        <w:numPr>
-          <w:ilvl w:val="0"/>
-          <w:numId w:val="2"/>
-        </w:numPr>
-      </w:pPr>
-      <w:r>
-        <w:t>Structure scripting</w:t>
-      </w:r>
-      <w:r>
-        <w:t>:</w:t>
-      </w:r>
-    </w:p>
-    <w:p>
-      <w:pPr>
-        <w:pStyle w:val="ListParagraph"/>
-        <w:numPr>
-          <w:ilvl w:val="0"/>
-          <w:numId w:val="2"/>
-        </w:numPr>
-      </w:pPr>
-      <w:r>
-        <w:t>Data-driven testing</w:t>
-      </w:r>
-      <w:r>
-        <w:t>:</w:t>
-      </w:r>
-    </w:p>
-    <w:p>
-      <w:pPr>
-        <w:pStyle w:val="ListParagraph"/>
-        <w:numPr>
-          <w:ilvl w:val="0"/>
-          <w:numId w:val="2"/>
-        </w:numPr>
-      </w:pPr>
-      <w:r>
-        <w:t>Keyword-driven testing</w:t>
-      </w:r>
-      <w:r>
-        <w:t>:</w:t>
-      </w:r>
-    </w:p>
-    <w:p>
-      <w:pPr>
-        <w:pStyle w:val="ListParagraph"/>
-        <w:numPr>
-          <w:ilvl w:val="0"/>
-          <w:numId w:val="1"/>
-        </w:numPr>
-      </w:pPr>
-      <w:r>
-        <w:t>G</w:t>
-      </w:r>
-      <w:r>
-        <w:t xml:space="preserve">enerates test procedures and translates </w:t>
-      </w:r>
-      <w:r>
-        <w:t>into automated test scripts</w:t>
-      </w:r>
-      <w:r>
-        <w:t xml:space="preserve"> directly from models</w:t>
-      </w:r>
-      <w:r>
-        <w:t>, include:</w:t>
-      </w:r>
-    </w:p>
-    <w:p>
-      <w:pPr>
-        <w:pStyle w:val="ListParagraph"/>
-        <w:numPr>
-          <w:ilvl w:val="0"/>
-          <w:numId w:val="3"/>
-        </w:numPr>
-      </w:pPr>
-      <w:r>
-        <w:t>Model-based testing</w:t>
-      </w:r>
-      <w:r>
-        <w:t>:</w:t>
-      </w:r>
-    </w:p>
-    <w:p>
-      <w:pPr>
-        <w:pStyle w:val="Heading1"/>
-        <w:numPr>
-          <w:ilvl w:val="0"/>
-          <w:numId w:val="7"/>
-        </w:numPr>
-      </w:pPr>
-      <w:bookmarkStart w:id="1" w:name="_Toc78464674"/>
-      <w:r>
-        <w:t>TAA (Test Automation Architecture)</w:t>
-      </w:r>
-      <w:bookmarkEnd w:id="1"/>
-    </w:p>
-    <w:p>
-      <w:r>
-        <w:t xml:space="preserve">To </w:t>
-      </w:r>
-      <w:r>
-        <w:t>define the architecture of Test Automation Solution</w:t>
-      </w:r>
-      <w:r>
-        <w:t xml:space="preserve"> (</w:t>
-      </w:r>
-      <w:r>
-        <w:t>TAS</w:t>
-      </w:r>
-      <w:r>
-        <w:t>)</w:t>
-      </w:r>
-      <w:r>
-        <w:t>.</w:t>
-      </w:r>
-    </w:p>
-    <w:p>
+        <w:keepNext/>
+      </w:pPr>
       <w:r>
         <w:rPr>
           <w:noProof/>
         </w:rPr>
-        <w:lastRenderedPageBreak/>
         <w:drawing>
-          <wp:inline distT="0" distB="0" distL="0" distR="0" wp14:anchorId="64F4B0D7" wp14:editId="20A1A17D">
-            <wp:extent cx="4396740" cy="5478780"/>
-            <wp:effectExtent l="0" t="0" r="3810" b="7620"/>
-            <wp:docPr id="2" name="Picture 2" descr="Diagram&#10;&#10;Description automatically generated"/>
+          <wp:inline distT="0" distB="0" distL="0" distR="0" wp14:anchorId="3159784A" wp14:editId="2B44C8C7">
+            <wp:extent cx="6858000" cy="2907665"/>
+            <wp:effectExtent l="190500" t="190500" r="190500" b="197485"/>
+            <wp:docPr id="5" name="Picture 5" descr="Diagram&#10;&#10;Description automatically generated"/>
             <wp:cNvGraphicFramePr>
               <a:graphicFrameLocks xmlns:a="http://schemas.openxmlformats.org/drawingml/2006/main" noChangeAspect="1"/>
             </wp:cNvGraphicFramePr>
@@ -1034,7 +885,7 @@
               <a:graphicData uri="http://schemas.openxmlformats.org/drawingml/2006/picture">
                 <pic:pic xmlns:pic="http://schemas.openxmlformats.org/drawingml/2006/picture">
                   <pic:nvPicPr>
-                    <pic:cNvPr id="2" name="Picture 2" descr="Diagram&#10;&#10;Description automatically generated"/>
+                    <pic:cNvPr id="5" name="Picture 5" descr="Diagram&#10;&#10;Description automatically generated"/>
                     <pic:cNvPicPr/>
                   </pic:nvPicPr>
                   <pic:blipFill>
@@ -1052,11 +903,21 @@
                   <pic:spPr>
                     <a:xfrm>
                       <a:off x="0" y="0"/>
-                      <a:ext cx="4396740" cy="5478780"/>
+                      <a:ext cx="6858000" cy="2907665"/>
                     </a:xfrm>
                     <a:prstGeom prst="rect">
                       <a:avLst/>
                     </a:prstGeom>
+                    <a:ln>
+                      <a:noFill/>
+                    </a:ln>
+                    <a:effectLst>
+                      <a:outerShdw blurRad="190500" algn="tl" rotWithShape="0">
+                        <a:srgbClr val="000000">
+                          <a:alpha val="70000"/>
+                        </a:srgbClr>
+                      </a:outerShdw>
+                    </a:effectLst>
                   </pic:spPr>
                 </pic:pic>
               </a:graphicData>
@@ -1067,35 +928,726 @@
     </w:p>
     <w:p>
       <w:pPr>
+        <w:pStyle w:val="Caption"/>
+      </w:pPr>
+      <w:r>
+        <w:t xml:space="preserve">Figure </w:t>
+      </w:r>
+      <w:fldSimple w:instr=" SEQ Figure \* ARABIC ">
+        <w:r>
+          <w:rPr>
+            <w:noProof/>
+          </w:rPr>
+          <w:t>1</w:t>
+        </w:r>
+      </w:fldSimple>
+      <w:r>
+        <w:t>: Approaches for Test Automation</w:t>
+      </w:r>
+    </w:p>
+    <w:p>
+      <w:pPr>
+        <w:pStyle w:val="ListParagraph"/>
+        <w:numPr>
+          <w:ilvl w:val="0"/>
+          <w:numId w:val="1"/>
+        </w:numPr>
+      </w:pPr>
+      <w:r>
+        <w:t>I</w:t>
+      </w:r>
+      <w:r>
+        <w:t>mplements test cases directly into automated test scripts</w:t>
+      </w:r>
+      <w:r>
+        <w:t xml:space="preserve">, Include: </w:t>
+      </w:r>
+    </w:p>
+    <w:p>
+      <w:pPr>
+        <w:pStyle w:val="ListParagraph"/>
+        <w:numPr>
+          <w:ilvl w:val="0"/>
+          <w:numId w:val="2"/>
+        </w:numPr>
+      </w:pPr>
+      <w:r>
+        <w:rPr>
+          <w:b/>
+          <w:bCs/>
+        </w:rPr>
+        <w:t>Linear scripting</w:t>
+      </w:r>
+      <w:r>
+        <w:rPr>
+          <w:b/>
+          <w:bCs/>
+        </w:rPr>
+        <w:t>:</w:t>
+      </w:r>
+      <w:r>
+        <w:t xml:space="preserve"> </w:t>
+      </w:r>
+      <w:r>
+        <w:t xml:space="preserve">starts with some manual test </w:t>
+      </w:r>
+      <w:r>
+        <w:t xml:space="preserve">cases and convert them directly to test scripts each test </w:t>
+      </w:r>
+      <w:r>
+        <w:t>script</w:t>
+      </w:r>
+      <w:r>
+        <w:t xml:space="preserve"> </w:t>
+      </w:r>
+      <w:r>
+        <w:t>contains</w:t>
+      </w:r>
+      <w:r>
+        <w:t xml:space="preserve"> </w:t>
+      </w:r>
+      <w:r>
+        <w:t xml:space="preserve">its </w:t>
+      </w:r>
+      <w:r>
+        <w:t>sequence of actions and data</w:t>
+      </w:r>
+      <w:r>
+        <w:t>.</w:t>
+      </w:r>
+    </w:p>
+    <w:p>
+      <w:pPr>
+        <w:pStyle w:val="ListParagraph"/>
+        <w:numPr>
+          <w:ilvl w:val="0"/>
+          <w:numId w:val="1"/>
+        </w:numPr>
+      </w:pPr>
+      <w:r>
+        <w:t>D</w:t>
+      </w:r>
+      <w:r>
+        <w:t>esigns test procedures and transforms them into automated test scripts</w:t>
+      </w:r>
+      <w:r>
+        <w:t>, include:</w:t>
+      </w:r>
+    </w:p>
+    <w:p>
+      <w:pPr>
+        <w:pStyle w:val="ListParagraph"/>
+        <w:numPr>
+          <w:ilvl w:val="0"/>
+          <w:numId w:val="2"/>
+        </w:numPr>
+      </w:pPr>
+      <w:r>
+        <w:rPr>
+          <w:b/>
+          <w:bCs/>
+        </w:rPr>
+        <w:t>Structure</w:t>
+      </w:r>
+      <w:r>
+        <w:rPr>
+          <w:b/>
+          <w:bCs/>
+        </w:rPr>
+        <w:t>d</w:t>
+      </w:r>
+      <w:r>
+        <w:rPr>
+          <w:b/>
+          <w:bCs/>
+        </w:rPr>
+        <w:t xml:space="preserve"> scripting</w:t>
+      </w:r>
+      <w:r>
+        <w:rPr>
+          <w:b/>
+          <w:bCs/>
+        </w:rPr>
+        <w:t>:</w:t>
+      </w:r>
+      <w:r>
+        <w:t xml:space="preserve"> build on the </w:t>
+      </w:r>
+      <w:r>
+        <w:t>linear scripting</w:t>
+      </w:r>
+      <w:r>
+        <w:t xml:space="preserve"> but there’s </w:t>
+      </w:r>
+      <w:r>
+        <w:t>introduction of a script library</w:t>
+      </w:r>
+      <w:r>
+        <w:t xml:space="preserve"> that </w:t>
+      </w:r>
+      <w:r>
+        <w:t>contains reusable scripts that perform sequences of</w:t>
+      </w:r>
+      <w:r>
+        <w:t xml:space="preserve"> </w:t>
+      </w:r>
+      <w:r>
+        <w:t xml:space="preserve">instructions that are commonly required across </w:t>
+      </w:r>
+      <w:proofErr w:type="gramStart"/>
+      <w:r>
+        <w:t>a number of</w:t>
+      </w:r>
+      <w:proofErr w:type="gramEnd"/>
+      <w:r>
+        <w:t xml:space="preserve"> tests</w:t>
+      </w:r>
+      <w:r>
+        <w:t>.</w:t>
+      </w:r>
+    </w:p>
+    <w:p>
+      <w:pPr>
+        <w:pStyle w:val="ListParagraph"/>
+        <w:numPr>
+          <w:ilvl w:val="0"/>
+          <w:numId w:val="2"/>
+        </w:numPr>
+      </w:pPr>
+      <w:r>
+        <w:rPr>
+          <w:b/>
+          <w:bCs/>
+        </w:rPr>
+        <w:t xml:space="preserve">Data-driven </w:t>
+      </w:r>
+      <w:proofErr w:type="gramStart"/>
+      <w:r>
+        <w:rPr>
+          <w:b/>
+          <w:bCs/>
+        </w:rPr>
+        <w:t>testing</w:t>
+      </w:r>
+      <w:r>
+        <w:rPr>
+          <w:b/>
+          <w:bCs/>
+        </w:rPr>
+        <w:t>:</w:t>
+      </w:r>
+      <w:proofErr w:type="gramEnd"/>
+      <w:r>
+        <w:t xml:space="preserve"> </w:t>
+      </w:r>
+      <w:r>
+        <w:t xml:space="preserve">builds on the structured scripting </w:t>
+      </w:r>
+      <w:r>
+        <w:t>but test data puts in separate files called data files and extracted from test script</w:t>
+      </w:r>
+      <w:r>
+        <w:t>s</w:t>
+      </w:r>
+      <w:r>
+        <w:t>.</w:t>
+      </w:r>
+    </w:p>
+    <w:p>
+      <w:pPr>
+        <w:pStyle w:val="ListParagraph"/>
+        <w:numPr>
+          <w:ilvl w:val="0"/>
+          <w:numId w:val="2"/>
+        </w:numPr>
+      </w:pPr>
+      <w:r>
+        <w:rPr>
+          <w:b/>
+          <w:bCs/>
+        </w:rPr>
+        <w:t xml:space="preserve">Keyword-driven </w:t>
+      </w:r>
+      <w:proofErr w:type="gramStart"/>
+      <w:r>
+        <w:rPr>
+          <w:b/>
+          <w:bCs/>
+        </w:rPr>
+        <w:t>testing</w:t>
+      </w:r>
+      <w:r>
+        <w:rPr>
+          <w:b/>
+          <w:bCs/>
+        </w:rPr>
+        <w:t>:</w:t>
+      </w:r>
+      <w:proofErr w:type="gramEnd"/>
+      <w:r>
+        <w:t xml:space="preserve"> </w:t>
+      </w:r>
+      <w:r>
+        <w:t>builds on the data-driven</w:t>
+      </w:r>
+      <w:r>
+        <w:t xml:space="preserve"> but</w:t>
+      </w:r>
+      <w:r>
+        <w:t xml:space="preserve"> </w:t>
+      </w:r>
+      <w:r>
+        <w:t xml:space="preserve">there’s </w:t>
+      </w:r>
+      <w:r>
+        <w:t>only one control script</w:t>
+      </w:r>
+      <w:r>
+        <w:t xml:space="preserve"> extracted data from separated </w:t>
+      </w:r>
+      <w:r>
+        <w:t>test definition file contains a description of the tests</w:t>
+      </w:r>
+      <w:r>
+        <w:t xml:space="preserve"> and</w:t>
+      </w:r>
+      <w:r>
+        <w:t xml:space="preserve"> high level instructions</w:t>
+      </w:r>
+      <w:r>
+        <w:t xml:space="preserve"> (keywords) and also </w:t>
+      </w:r>
+      <w:r>
+        <w:t xml:space="preserve">contain </w:t>
+      </w:r>
+      <w:r>
+        <w:t xml:space="preserve">test </w:t>
+      </w:r>
+      <w:r>
+        <w:t>data</w:t>
+      </w:r>
+      <w:r>
+        <w:t>.</w:t>
+      </w:r>
+    </w:p>
+    <w:p>
+      <w:pPr>
+        <w:pStyle w:val="ListParagraph"/>
+        <w:keepNext/>
+        <w:ind w:left="1440"/>
+      </w:pPr>
+      <w:r>
+        <w:rPr>
+          <w:noProof/>
+        </w:rPr>
+        <w:lastRenderedPageBreak/>
+        <w:drawing>
+          <wp:inline distT="0" distB="0" distL="0" distR="0" wp14:anchorId="59739BAA" wp14:editId="261F8BA9">
+            <wp:extent cx="4730993" cy="2971953"/>
+            <wp:effectExtent l="190500" t="190500" r="184150" b="190500"/>
+            <wp:docPr id="9" name="Picture 9" descr="Diagram&#10;&#10;Description automatically generated"/>
+            <wp:cNvGraphicFramePr>
+              <a:graphicFrameLocks xmlns:a="http://schemas.openxmlformats.org/drawingml/2006/main" noChangeAspect="1"/>
+            </wp:cNvGraphicFramePr>
+            <a:graphic xmlns:a="http://schemas.openxmlformats.org/drawingml/2006/main">
+              <a:graphicData uri="http://schemas.openxmlformats.org/drawingml/2006/picture">
+                <pic:pic xmlns:pic="http://schemas.openxmlformats.org/drawingml/2006/picture">
+                  <pic:nvPicPr>
+                    <pic:cNvPr id="9" name="Picture 9" descr="Diagram&#10;&#10;Description automatically generated"/>
+                    <pic:cNvPicPr/>
+                  </pic:nvPicPr>
+                  <pic:blipFill>
+                    <a:blip r:embed="rId11">
+                      <a:extLst>
+                        <a:ext uri="{28A0092B-C50C-407E-A947-70E740481C1C}">
+                          <a14:useLocalDpi xmlns:a14="http://schemas.microsoft.com/office/drawing/2010/main" val="0"/>
+                        </a:ext>
+                      </a:extLst>
+                    </a:blip>
+                    <a:stretch>
+                      <a:fillRect/>
+                    </a:stretch>
+                  </pic:blipFill>
+                  <pic:spPr>
+                    <a:xfrm>
+                      <a:off x="0" y="0"/>
+                      <a:ext cx="4730993" cy="2971953"/>
+                    </a:xfrm>
+                    <a:prstGeom prst="rect">
+                      <a:avLst/>
+                    </a:prstGeom>
+                    <a:ln>
+                      <a:noFill/>
+                    </a:ln>
+                    <a:effectLst>
+                      <a:outerShdw blurRad="190500" algn="tl" rotWithShape="0">
+                        <a:srgbClr val="000000">
+                          <a:alpha val="70000"/>
+                        </a:srgbClr>
+                      </a:outerShdw>
+                    </a:effectLst>
+                  </pic:spPr>
+                </pic:pic>
+              </a:graphicData>
+            </a:graphic>
+          </wp:inline>
+        </w:drawing>
+      </w:r>
+    </w:p>
+    <w:p>
+      <w:pPr>
+        <w:pStyle w:val="Caption"/>
+      </w:pPr>
+      <w:r>
+        <w:t xml:space="preserve">Figure </w:t>
+      </w:r>
+      <w:fldSimple w:instr=" SEQ Figure \* ARABIC ">
+        <w:r>
+          <w:rPr>
+            <w:noProof/>
+          </w:rPr>
+          <w:t>2</w:t>
+        </w:r>
+      </w:fldSimple>
+      <w:r>
+        <w:t>: Keyword-driven technique- general</w:t>
+      </w:r>
+    </w:p>
+    <w:p>
+      <w:pPr>
+        <w:pStyle w:val="ListParagraph"/>
+        <w:numPr>
+          <w:ilvl w:val="0"/>
+          <w:numId w:val="1"/>
+        </w:numPr>
+      </w:pPr>
+      <w:r>
+        <w:t>G</w:t>
+      </w:r>
+      <w:r>
+        <w:t xml:space="preserve">enerates test procedures and translates </w:t>
+      </w:r>
+      <w:r>
+        <w:t>into automated test scripts</w:t>
+      </w:r>
+      <w:r>
+        <w:t xml:space="preserve"> directly from models</w:t>
+      </w:r>
+      <w:r>
+        <w:t>, include:</w:t>
+      </w:r>
+    </w:p>
+    <w:p>
+      <w:pPr>
+        <w:pStyle w:val="ListParagraph"/>
+        <w:numPr>
+          <w:ilvl w:val="0"/>
+          <w:numId w:val="3"/>
+        </w:numPr>
+        <w:rPr>
+          <w:b/>
+          <w:bCs/>
+        </w:rPr>
+      </w:pPr>
+      <w:r>
+        <w:rPr>
+          <w:b/>
+          <w:bCs/>
+        </w:rPr>
+        <w:t xml:space="preserve">Model-based </w:t>
+      </w:r>
+      <w:proofErr w:type="gramStart"/>
+      <w:r>
+        <w:rPr>
+          <w:b/>
+          <w:bCs/>
+        </w:rPr>
+        <w:t>testing</w:t>
+      </w:r>
+      <w:r>
+        <w:rPr>
+          <w:b/>
+          <w:bCs/>
+        </w:rPr>
+        <w:t>:</w:t>
+      </w:r>
+      <w:proofErr w:type="gramEnd"/>
+      <w:r>
+        <w:rPr>
+          <w:b/>
+          <w:bCs/>
+        </w:rPr>
+        <w:t xml:space="preserve"> </w:t>
+      </w:r>
+      <w:r>
+        <w:t>refers to the automated generation of test cases</w:t>
+      </w:r>
+      <w:r>
+        <w:t xml:space="preserve"> </w:t>
+      </w:r>
+      <w:r>
+        <w:t>as opposed to the automated execution of test cases</w:t>
+      </w:r>
+      <w:r>
+        <w:t xml:space="preserve"> </w:t>
+      </w:r>
+      <w:r>
+        <w:t>by use of</w:t>
+      </w:r>
+      <w:r>
+        <w:t xml:space="preserve"> </w:t>
+      </w:r>
+      <w:r>
+        <w:t xml:space="preserve">linear scripting, structured scripting, data-driven scripting or </w:t>
+      </w:r>
+      <w:r>
+        <w:t>k</w:t>
+      </w:r>
+      <w:r>
+        <w:t>eyword</w:t>
+      </w:r>
+      <w:r>
+        <w:t xml:space="preserve"> </w:t>
+      </w:r>
+      <w:r>
+        <w:t>-driven</w:t>
+      </w:r>
+      <w:r>
+        <w:t xml:space="preserve"> </w:t>
+      </w:r>
+      <w:r>
+        <w:t>scripting</w:t>
+      </w:r>
+      <w:r>
+        <w:t xml:space="preserve">. </w:t>
+      </w:r>
+      <w:r>
+        <w:t xml:space="preserve">Model-based testing </w:t>
+      </w:r>
+      <w:r>
+        <w:t>derive tests from</w:t>
+      </w:r>
+      <w:r>
+        <w:t xml:space="preserve"> models</w:t>
+      </w:r>
+      <w:r>
+        <w:t xml:space="preserve"> that allows to </w:t>
+      </w:r>
+      <w:r>
+        <w:t>concentrate on the essence of testing</w:t>
+      </w:r>
+      <w:r>
+        <w:t>.</w:t>
+      </w:r>
+    </w:p>
+    <w:p>
+      <w:pPr>
         <w:pStyle w:val="Heading1"/>
         <w:numPr>
           <w:ilvl w:val="0"/>
           <w:numId w:val="7"/>
         </w:numPr>
       </w:pPr>
-      <w:bookmarkStart w:id="2" w:name="_Toc78464675"/>
-      <w:r>
-        <w:t>TAS (</w:t>
-      </w:r>
-      <w:bookmarkStart w:id="3" w:name="_Hlk77517555"/>
-      <w:r>
-        <w:t>Test Automation Solution</w:t>
-      </w:r>
-      <w:bookmarkEnd w:id="3"/>
-      <w:r>
-        <w:t>)</w:t>
-      </w:r>
-      <w:bookmarkEnd w:id="2"/>
+      <w:bookmarkStart w:id="1" w:name="_Toc79588392"/>
+      <w:r>
+        <w:t>TAA (Test Automation Architecture)</w:t>
+      </w:r>
+      <w:bookmarkEnd w:id="1"/>
     </w:p>
     <w:p>
       <w:r>
-        <w:t>I</w:t>
-      </w:r>
-      <w:r>
-        <w:t>mplementation of a TAA</w:t>
-      </w:r>
-      <w:r>
-        <w:t xml:space="preserve"> and development of Test Automation Framework (TAF).</w:t>
+        <w:t xml:space="preserve">To </w:t>
+      </w:r>
+      <w:r>
+        <w:t>define the architecture of Test Automation Solution</w:t>
+      </w:r>
+      <w:r>
+        <w:t xml:space="preserve"> (</w:t>
+      </w:r>
+      <w:r>
+        <w:t>TAS</w:t>
+      </w:r>
+      <w:r>
+        <w:t>)</w:t>
+      </w:r>
+      <w:r>
+        <w:t>.</w:t>
+      </w:r>
+    </w:p>
+    <w:p>
+      <w:pPr>
+        <w:keepNext/>
+      </w:pPr>
+      <w:r>
+        <w:rPr>
+          <w:noProof/>
+        </w:rPr>
+        <w:lastRenderedPageBreak/>
+        <w:drawing>
+          <wp:inline distT="0" distB="0" distL="0" distR="0" wp14:anchorId="0FE3D951" wp14:editId="1210B089">
+            <wp:extent cx="4396740" cy="5097780"/>
+            <wp:effectExtent l="190500" t="190500" r="194310" b="198120"/>
+            <wp:docPr id="11" name="Picture 11" descr="Diagram&#10;&#10;Description automatically generated"/>
+            <wp:cNvGraphicFramePr>
+              <a:graphicFrameLocks xmlns:a="http://schemas.openxmlformats.org/drawingml/2006/main" noChangeAspect="1"/>
+            </wp:cNvGraphicFramePr>
+            <a:graphic xmlns:a="http://schemas.openxmlformats.org/drawingml/2006/main">
+              <a:graphicData uri="http://schemas.openxmlformats.org/drawingml/2006/picture">
+                <pic:pic xmlns:pic="http://schemas.openxmlformats.org/drawingml/2006/picture">
+                  <pic:nvPicPr>
+                    <pic:cNvPr id="11" name="Picture 11" descr="Diagram&#10;&#10;Description automatically generated"/>
+                    <pic:cNvPicPr/>
+                  </pic:nvPicPr>
+                  <pic:blipFill>
+                    <a:blip r:embed="rId12">
+                      <a:extLst>
+                        <a:ext uri="{28A0092B-C50C-407E-A947-70E740481C1C}">
+                          <a14:useLocalDpi xmlns:a14="http://schemas.microsoft.com/office/drawing/2010/main" val="0"/>
+                        </a:ext>
+                      </a:extLst>
+                    </a:blip>
+                    <a:stretch>
+                      <a:fillRect/>
+                    </a:stretch>
+                  </pic:blipFill>
+                  <pic:spPr>
+                    <a:xfrm>
+                      <a:off x="0" y="0"/>
+                      <a:ext cx="4396740" cy="5097780"/>
+                    </a:xfrm>
+                    <a:prstGeom prst="rect">
+                      <a:avLst/>
+                    </a:prstGeom>
+                    <a:ln>
+                      <a:noFill/>
+                    </a:ln>
+                    <a:effectLst>
+                      <a:outerShdw blurRad="190500" algn="tl" rotWithShape="0">
+                        <a:srgbClr val="000000">
+                          <a:alpha val="70000"/>
+                        </a:srgbClr>
+                      </a:outerShdw>
+                    </a:effectLst>
+                  </pic:spPr>
+                </pic:pic>
+              </a:graphicData>
+            </a:graphic>
+          </wp:inline>
+        </w:drawing>
+      </w:r>
+    </w:p>
+    <w:p>
+      <w:pPr>
+        <w:pStyle w:val="Caption"/>
+      </w:pPr>
+      <w:r>
+        <w:t xml:space="preserve">Figure </w:t>
+      </w:r>
+      <w:fldSimple w:instr=" SEQ Figure \* ARABIC ">
+        <w:r>
+          <w:rPr>
+            <w:noProof/>
+          </w:rPr>
+          <w:t>3</w:t>
+        </w:r>
+      </w:fldSimple>
+      <w:r>
+        <w:t>:</w:t>
+      </w:r>
+      <w:r>
+        <w:t xml:space="preserve"> Generic Test Automation Architecture (</w:t>
+      </w:r>
+      <w:proofErr w:type="spellStart"/>
+      <w:r>
+        <w:t>gTAA</w:t>
+      </w:r>
+      <w:proofErr w:type="spellEnd"/>
+      <w:r>
+        <w:t>)</w:t>
+      </w:r>
+    </w:p>
+    <w:p>
+      <w:pPr>
+        <w:keepNext/>
+      </w:pPr>
+      <w:r>
+        <w:rPr>
+          <w:noProof/>
+        </w:rPr>
+        <w:lastRenderedPageBreak/>
+        <w:drawing>
+          <wp:inline distT="0" distB="0" distL="0" distR="0" wp14:anchorId="0F06CCA7" wp14:editId="2A08D3CF">
+            <wp:extent cx="6470983" cy="7614041"/>
+            <wp:effectExtent l="190500" t="190500" r="196850" b="196850"/>
+            <wp:docPr id="12" name="Picture 12" descr="Graphical user interface, diagram, application, Word&#10;&#10;Description automatically generated"/>
+            <wp:cNvGraphicFramePr>
+              <a:graphicFrameLocks xmlns:a="http://schemas.openxmlformats.org/drawingml/2006/main" noChangeAspect="1"/>
+            </wp:cNvGraphicFramePr>
+            <a:graphic xmlns:a="http://schemas.openxmlformats.org/drawingml/2006/main">
+              <a:graphicData uri="http://schemas.openxmlformats.org/drawingml/2006/picture">
+                <pic:pic xmlns:pic="http://schemas.openxmlformats.org/drawingml/2006/picture">
+                  <pic:nvPicPr>
+                    <pic:cNvPr id="12" name="Picture 12" descr="Graphical user interface, diagram, application, Word&#10;&#10;Description automatically generated"/>
+                    <pic:cNvPicPr/>
+                  </pic:nvPicPr>
+                  <pic:blipFill>
+                    <a:blip r:embed="rId13">
+                      <a:extLst>
+                        <a:ext uri="{28A0092B-C50C-407E-A947-70E740481C1C}">
+                          <a14:useLocalDpi xmlns:a14="http://schemas.microsoft.com/office/drawing/2010/main" val="0"/>
+                        </a:ext>
+                      </a:extLst>
+                    </a:blip>
+                    <a:stretch>
+                      <a:fillRect/>
+                    </a:stretch>
+                  </pic:blipFill>
+                  <pic:spPr>
+                    <a:xfrm>
+                      <a:off x="0" y="0"/>
+                      <a:ext cx="6470983" cy="7614041"/>
+                    </a:xfrm>
+                    <a:prstGeom prst="rect">
+                      <a:avLst/>
+                    </a:prstGeom>
+                    <a:ln>
+                      <a:noFill/>
+                    </a:ln>
+                    <a:effectLst>
+                      <a:outerShdw blurRad="190500" algn="tl" rotWithShape="0">
+                        <a:srgbClr val="000000">
+                          <a:alpha val="70000"/>
+                        </a:srgbClr>
+                      </a:outerShdw>
+                    </a:effectLst>
+                  </pic:spPr>
+                </pic:pic>
+              </a:graphicData>
+            </a:graphic>
+          </wp:inline>
+        </w:drawing>
+      </w:r>
+    </w:p>
+    <w:p>
+      <w:pPr>
+        <w:pStyle w:val="Caption"/>
+      </w:pPr>
+      <w:r>
+        <w:t xml:space="preserve">Figure </w:t>
+      </w:r>
+      <w:fldSimple w:instr=" SEQ Figure \* ARABIC ">
+        <w:r>
+          <w:rPr>
+            <w:noProof/>
+          </w:rPr>
+          <w:t>4</w:t>
+        </w:r>
+      </w:fldSimple>
+      <w:r>
+        <w:t xml:space="preserve">: </w:t>
+      </w:r>
+      <w:r>
+        <w:t>Test Automation Architecture that define Test Automation Solution</w:t>
       </w:r>
     </w:p>
     <w:p>
@@ -1106,7 +1658,124 @@
           <w:numId w:val="7"/>
         </w:numPr>
       </w:pPr>
-      <w:bookmarkStart w:id="4" w:name="_Toc78464676"/>
+      <w:bookmarkStart w:id="2" w:name="_Toc79588393"/>
+      <w:r>
+        <w:lastRenderedPageBreak/>
+        <w:t>TAS (</w:t>
+      </w:r>
+      <w:bookmarkStart w:id="3" w:name="_Hlk77517555"/>
+      <w:r>
+        <w:t>Test Automation Solution</w:t>
+      </w:r>
+      <w:bookmarkEnd w:id="3"/>
+      <w:r>
+        <w:t>)</w:t>
+      </w:r>
+      <w:bookmarkEnd w:id="2"/>
+    </w:p>
+    <w:p>
+      <w:r>
+        <w:t>I</w:t>
+      </w:r>
+      <w:r>
+        <w:t>mplementation of a TAA</w:t>
+      </w:r>
+      <w:r>
+        <w:t xml:space="preserve"> and development of Test Automation Framework (TAF).</w:t>
+      </w:r>
+    </w:p>
+    <w:p>
+      <w:pPr>
+        <w:keepNext/>
+      </w:pPr>
+      <w:r>
+        <w:rPr>
+          <w:noProof/>
+        </w:rPr>
+        <w:drawing>
+          <wp:inline distT="0" distB="0" distL="0" distR="0" wp14:anchorId="645DA0CF" wp14:editId="3BBBB388">
+            <wp:extent cx="4826248" cy="2978303"/>
+            <wp:effectExtent l="190500" t="190500" r="184150" b="184150"/>
+            <wp:docPr id="10" name="Picture 10" descr="Diagram&#10;&#10;Description automatically generated"/>
+            <wp:cNvGraphicFramePr>
+              <a:graphicFrameLocks xmlns:a="http://schemas.openxmlformats.org/drawingml/2006/main" noChangeAspect="1"/>
+            </wp:cNvGraphicFramePr>
+            <a:graphic xmlns:a="http://schemas.openxmlformats.org/drawingml/2006/main">
+              <a:graphicData uri="http://schemas.openxmlformats.org/drawingml/2006/picture">
+                <pic:pic xmlns:pic="http://schemas.openxmlformats.org/drawingml/2006/picture">
+                  <pic:nvPicPr>
+                    <pic:cNvPr id="10" name="Picture 10" descr="Diagram&#10;&#10;Description automatically generated"/>
+                    <pic:cNvPicPr/>
+                  </pic:nvPicPr>
+                  <pic:blipFill>
+                    <a:blip r:embed="rId14">
+                      <a:extLst>
+                        <a:ext uri="{28A0092B-C50C-407E-A947-70E740481C1C}">
+                          <a14:useLocalDpi xmlns:a14="http://schemas.microsoft.com/office/drawing/2010/main" val="0"/>
+                        </a:ext>
+                      </a:extLst>
+                    </a:blip>
+                    <a:stretch>
+                      <a:fillRect/>
+                    </a:stretch>
+                  </pic:blipFill>
+                  <pic:spPr>
+                    <a:xfrm>
+                      <a:off x="0" y="0"/>
+                      <a:ext cx="4826248" cy="2978303"/>
+                    </a:xfrm>
+                    <a:prstGeom prst="rect">
+                      <a:avLst/>
+                    </a:prstGeom>
+                    <a:ln>
+                      <a:noFill/>
+                    </a:ln>
+                    <a:effectLst>
+                      <a:outerShdw blurRad="190500" algn="tl" rotWithShape="0">
+                        <a:srgbClr val="000000">
+                          <a:alpha val="70000"/>
+                        </a:srgbClr>
+                      </a:outerShdw>
+                    </a:effectLst>
+                  </pic:spPr>
+                </pic:pic>
+              </a:graphicData>
+            </a:graphic>
+          </wp:inline>
+        </w:drawing>
+      </w:r>
+    </w:p>
+    <w:p>
+      <w:pPr>
+        <w:pStyle w:val="Caption"/>
+      </w:pPr>
+      <w:r>
+        <w:t xml:space="preserve">Figure </w:t>
+      </w:r>
+      <w:fldSimple w:instr=" SEQ Figure \* ARABIC ">
+        <w:r>
+          <w:rPr>
+            <w:noProof/>
+          </w:rPr>
+          <w:t>5</w:t>
+        </w:r>
+      </w:fldSimple>
+      <w:r>
+        <w:t xml:space="preserve">: </w:t>
+      </w:r>
+      <w:r>
+        <w:t>Development of Test Automation Framework based on Keyword-driven</w:t>
+      </w:r>
+    </w:p>
+    <w:p>
+      <w:pPr>
+        <w:pStyle w:val="Heading1"/>
+        <w:numPr>
+          <w:ilvl w:val="0"/>
+          <w:numId w:val="7"/>
+        </w:numPr>
+      </w:pPr>
+      <w:bookmarkStart w:id="4" w:name="_Toc79588394"/>
       <w:r>
         <w:t>TAF (Test Automation Framework)</w:t>
       </w:r>
@@ -1124,8 +1793,8 @@
       </w:r>
     </w:p>
     <w:sectPr>
-      <w:headerReference w:type="default" r:id="rId11"/>
-      <w:footerReference w:type="default" r:id="rId12"/>
+      <w:headerReference w:type="default" r:id="rId15"/>
+      <w:footerReference w:type="default" r:id="rId16"/>
       <w:pgSz w:w="12240" w:h="15840"/>
       <w:pgMar w:top="720" w:right="720" w:bottom="720" w:left="720" w:header="720" w:footer="720" w:gutter="0"/>
       <w:pgNumType w:start="0"/>
@@ -2591,6 +3260,36 @@
     <w:uiPriority w:val="99"/>
     <w:rsid w:val="00BA75B0"/>
   </w:style>
+  <w:style w:type="paragraph" w:styleId="Caption">
+    <w:name w:val="caption"/>
+    <w:basedOn w:val="Normal"/>
+    <w:next w:val="Normal"/>
+    <w:uiPriority w:val="35"/>
+    <w:unhideWhenUsed/>
+    <w:qFormat/>
+    <w:rsid w:val="00E337C0"/>
+    <w:pPr>
+      <w:spacing w:after="200" w:line="240" w:lineRule="auto"/>
+    </w:pPr>
+    <w:rPr>
+      <w:i/>
+      <w:iCs/>
+      <w:color w:val="44546A" w:themeColor="text2"/>
+      <w:sz w:val="18"/>
+      <w:szCs w:val="18"/>
+    </w:rPr>
+  </w:style>
+  <w:style w:type="paragraph" w:styleId="TableofFigures">
+    <w:name w:val="table of figures"/>
+    <w:basedOn w:val="Normal"/>
+    <w:next w:val="Normal"/>
+    <w:uiPriority w:val="99"/>
+    <w:unhideWhenUsed/>
+    <w:rsid w:val="00206E0B"/>
+    <w:pPr>
+      <w:spacing w:after="0"/>
+    </w:pPr>
+  </w:style>
 </w:styles>
 </file>
 

--- a/KeywordDriven.Docs/KeywordDriven_Overview.docx
+++ b/KeywordDriven.Docs/KeywordDriven_Overview.docx
@@ -1,6 +1,6 @@
 
 <file path=word/document.xml><?xml version="1.0" encoding="utf-8"?>
-<w:document xmlns:wpc="http://schemas.microsoft.com/office/word/2010/wordprocessingCanvas" xmlns:cx="http://schemas.microsoft.com/office/drawing/2014/chartex" xmlns:cx1="http://schemas.microsoft.com/office/drawing/2015/9/8/chartex" xmlns:cx2="http://schemas.microsoft.com/office/drawing/2015/10/21/chartex" xmlns:cx3="http://schemas.microsoft.com/office/drawing/2016/5/9/chartex" xmlns:cx4="http://schemas.microsoft.com/office/drawing/2016/5/10/chartex" xmlns:cx5="http://schemas.microsoft.com/office/drawing/2016/5/11/chartex" xmlns:cx6="http://schemas.microsoft.com/office/drawing/2016/5/12/chartex" xmlns:cx7="http://schemas.microsoft.com/office/drawing/2016/5/13/chartex" xmlns:cx8="http://schemas.microsoft.com/office/drawing/2016/5/14/chartex" xmlns:mc="http://schemas.openxmlformats.org/markup-compatibility/2006" xmlns:aink="http://schemas.microsoft.com/office/drawing/2016/ink" xmlns:am3d="http://schemas.microsoft.com/office/drawing/2017/model3d" xmlns:o="urn:schemas-microsoft-com:office:office" xmlns:r="http://schemas.openxmlformats.org/officeDocument/2006/relationships" xmlns:m="http://schemas.openxmlformats.org/officeDocument/2006/math" xmlns:v="urn:schemas-microsoft-com:vml" xmlns:wp14="http://schemas.microsoft.com/office/word/2010/wordprocessingDrawing" xmlns:wp="http://schemas.openxmlformats.org/drawingml/2006/wordprocessingDrawing" xmlns:w10="urn:schemas-microsoft-com:office:word" xmlns:w="http://schemas.openxmlformats.org/wordprocessingml/2006/main" xmlns:w14="http://schemas.microsoft.com/office/word/2010/wordml" xmlns:w15="http://schemas.microsoft.com/office/word/2012/wordml" xmlns:w16cex="http://schemas.microsoft.com/office/word/2018/wordml/cex" xmlns:w16cid="http://schemas.microsoft.com/office/word/2016/wordml/cid" xmlns:w16="http://schemas.microsoft.com/office/word/2018/wordml" xmlns:w16sdtdh="http://schemas.microsoft.com/office/word/2020/wordml/sdtdatahash" xmlns:w16se="http://schemas.microsoft.com/office/word/2015/wordml/symex" xmlns:wpg="http://schemas.microsoft.com/office/word/2010/wordprocessingGroup" xmlns:wpi="http://schemas.microsoft.com/office/word/2010/wordprocessingInk" xmlns:wne="http://schemas.microsoft.com/office/word/2006/wordml" xmlns:wps="http://schemas.microsoft.com/office/word/2010/wordprocessingShape" mc:Ignorable="w14 w15 w16se w16cid w16 w16cex w16sdtdh wp14">
+<w:document xmlns:wpc="http://schemas.microsoft.com/office/word/2010/wordprocessingCanvas" xmlns:cx="http://schemas.microsoft.com/office/drawing/2014/chartex" xmlns:cx1="http://schemas.microsoft.com/office/drawing/2015/9/8/chartex" xmlns:cx2="http://schemas.microsoft.com/office/drawing/2015/10/21/chartex" xmlns:cx3="http://schemas.microsoft.com/office/drawing/2016/5/9/chartex" xmlns:cx4="http://schemas.microsoft.com/office/drawing/2016/5/10/chartex" xmlns:cx5="http://schemas.microsoft.com/office/drawing/2016/5/11/chartex" xmlns:cx6="http://schemas.microsoft.com/office/drawing/2016/5/12/chartex" xmlns:cx7="http://schemas.microsoft.com/office/drawing/2016/5/13/chartex" xmlns:cx8="http://schemas.microsoft.com/office/drawing/2016/5/14/chartex" xmlns:mc="http://schemas.openxmlformats.org/markup-compatibility/2006" xmlns:aink="http://schemas.microsoft.com/office/drawing/2016/ink" xmlns:am3d="http://schemas.microsoft.com/office/drawing/2017/model3d" xmlns:o="urn:schemas-microsoft-com:office:office" xmlns:oel="http://schemas.microsoft.com/office/2019/extlst" xmlns:r="http://schemas.openxmlformats.org/officeDocument/2006/relationships" xmlns:m="http://schemas.openxmlformats.org/officeDocument/2006/math" xmlns:v="urn:schemas-microsoft-com:vml" xmlns:wp14="http://schemas.microsoft.com/office/word/2010/wordprocessingDrawing" xmlns:wp="http://schemas.openxmlformats.org/drawingml/2006/wordprocessingDrawing" xmlns:w10="urn:schemas-microsoft-com:office:word" xmlns:w="http://schemas.openxmlformats.org/wordprocessingml/2006/main" xmlns:w14="http://schemas.microsoft.com/office/word/2010/wordml" xmlns:w15="http://schemas.microsoft.com/office/word/2012/wordml" xmlns:w16cex="http://schemas.microsoft.com/office/word/2018/wordml/cex" xmlns:w16cid="http://schemas.microsoft.com/office/word/2016/wordml/cid" xmlns:w16="http://schemas.microsoft.com/office/word/2018/wordml" xmlns:w16du="http://schemas.microsoft.com/office/word/2023/wordml/word16du" xmlns:w16sdtdh="http://schemas.microsoft.com/office/word/2020/wordml/sdtdatahash" xmlns:w16sdtfl="http://schemas.microsoft.com/office/word/2024/wordml/sdtformatlock" xmlns:w16se="http://schemas.microsoft.com/office/word/2015/wordml/symex" xmlns:wpg="http://schemas.microsoft.com/office/word/2010/wordprocessingGroup" xmlns:wpi="http://schemas.microsoft.com/office/word/2010/wordprocessingInk" xmlns:wne="http://schemas.microsoft.com/office/word/2006/wordml" xmlns:wps="http://schemas.microsoft.com/office/word/2010/wordprocessingShape" mc:Ignorable="w14 w15 w16se w16cid w16 w16cex w16sdtdh w16sdtfl w16du wp14">
   <w:body>
     <w:sdt>
       <w:sdtPr>
@@ -10,7 +10,6 @@
           <w:docPartUnique/>
         </w:docPartObj>
       </w:sdtPr>
-      <w:sdtEndPr/>
       <w:sdtContent>
         <w:p/>
         <w:p>
@@ -100,7 +99,6 @@
                                     <w:dataBinding w:prefixMappings="xmlns:ns0='http://purl.org/dc/elements/1.1/' xmlns:ns1='http://schemas.openxmlformats.org/package/2006/metadata/core-properties' " w:xpath="/ns1:coreProperties[1]/ns0:title[1]" w:storeItemID="{6C3C8BC8-F283-45AE-878A-BAB7291924A1}"/>
                                     <w:text/>
                                   </w:sdtPr>
-                                  <w:sdtEndPr/>
                                   <w:sdtContent>
                                     <w:proofErr w:type="spellStart"/>
                                     <w:r>
@@ -137,7 +135,6 @@
                                   <w:dataBinding w:prefixMappings="xmlns:ns0='http://purl.org/dc/elements/1.1/' xmlns:ns1='http://schemas.openxmlformats.org/package/2006/metadata/core-properties' " w:xpath="/ns1:coreProperties[1]/ns0:subject[1]" w:storeItemID="{6C3C8BC8-F283-45AE-878A-BAB7291924A1}"/>
                                   <w:text/>
                                 </w:sdtPr>
-                                <w:sdtEndPr/>
                                 <w:sdtContent>
                                   <w:p>
                                     <w:pPr>
@@ -193,7 +190,6 @@
                                   <w:dataBinding w:prefixMappings="xmlns:ns0='http://purl.org/dc/elements/1.1/' xmlns:ns1='http://schemas.openxmlformats.org/package/2006/metadata/core-properties' " w:xpath="/ns1:coreProperties[1]/ns0:creator[1]" w:storeItemID="{6C3C8BC8-F283-45AE-878A-BAB7291924A1}"/>
                                   <w:text/>
                                 </w:sdtPr>
-                                <w:sdtEndPr/>
                                 <w:sdtContent>
                                   <w:p>
                                     <w:pPr>
@@ -244,7 +240,7 @@
                     <v:stroke joinstyle="miter"/>
                     <v:path gradientshapeok="t" o:connecttype="rect"/>
                   </v:shapetype>
-                  <v:shape id="Text Box 131" o:spid="_x0000_s1026" type="#_x0000_t202" style="position:absolute;left:0;text-align:left;margin-left:41.6pt;margin-top:361.1pt;width:369pt;height:529.2pt;z-index:251660288;visibility:visible;mso-wrap-style:square;mso-width-percent:790;mso-height-percent:350;mso-wrap-distance-left:14.4pt;mso-wrap-distance-top:0;mso-wrap-distance-right:14.4pt;mso-wrap-distance-bottom:0;mso-position-horizontal:absolute;mso-position-horizontal-relative:margin;mso-position-vertical:absolute;mso-position-vertical-relative:page;mso-width-percent:790;mso-height-percent:350;mso-width-relative:margin;mso-height-relative:page;v-text-anchor:top" o:gfxdata="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" filled="f" stroked="f" strokeweight=".5pt">
+                  <v:shape id="Text Box 131" o:spid="_x0000_s1026" type="#_x0000_t202" style="position:absolute;left:0;text-align:left;margin-left:41.6pt;margin-top:361.1pt;width:369pt;height:529.2pt;z-index:251660288;visibility:visible;mso-wrap-style:square;mso-width-percent:790;mso-height-percent:350;mso-wrap-distance-left:14.4pt;mso-wrap-distance-top:0;mso-wrap-distance-right:14.4pt;mso-wrap-distance-bottom:0;mso-position-horizontal:absolute;mso-position-horizontal-relative:margin;mso-position-vertical:absolute;mso-position-vertical-relative:page;mso-width-percent:790;mso-height-percent:350;mso-width-relative:margin;mso-height-relative:page;v-text-anchor:top" o:gfxdata="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" filled="f" stroked="f" strokeweight=".5pt">
                     <v:textbox style="mso-fit-shape-to-text:t" inset="0,0,0,0">
                       <w:txbxContent>
                         <w:p>
@@ -270,7 +266,6 @@
                               <w:dataBinding w:prefixMappings="xmlns:ns0='http://purl.org/dc/elements/1.1/' xmlns:ns1='http://schemas.openxmlformats.org/package/2006/metadata/core-properties' " w:xpath="/ns1:coreProperties[1]/ns0:title[1]" w:storeItemID="{6C3C8BC8-F283-45AE-878A-BAB7291924A1}"/>
                               <w:text/>
                             </w:sdtPr>
-                            <w:sdtEndPr/>
                             <w:sdtContent>
                               <w:proofErr w:type="spellStart"/>
                               <w:r>
@@ -307,7 +302,6 @@
                             <w:dataBinding w:prefixMappings="xmlns:ns0='http://purl.org/dc/elements/1.1/' xmlns:ns1='http://schemas.openxmlformats.org/package/2006/metadata/core-properties' " w:xpath="/ns1:coreProperties[1]/ns0:subject[1]" w:storeItemID="{6C3C8BC8-F283-45AE-878A-BAB7291924A1}"/>
                             <w:text/>
                           </w:sdtPr>
-                          <w:sdtEndPr/>
                           <w:sdtContent>
                             <w:p>
                               <w:pPr>
@@ -363,7 +357,6 @@
                             <w:dataBinding w:prefixMappings="xmlns:ns0='http://purl.org/dc/elements/1.1/' xmlns:ns1='http://schemas.openxmlformats.org/package/2006/metadata/core-properties' " w:xpath="/ns1:coreProperties[1]/ns0:creator[1]" w:storeItemID="{6C3C8BC8-F283-45AE-878A-BAB7291924A1}"/>
                             <w:text/>
                           </w:sdtPr>
-                          <w:sdtEndPr/>
                           <w:sdtContent>
                             <w:p>
                               <w:pPr>
@@ -480,12 +473,16 @@
               <w:pPr>
                 <w:pStyle w:val="TOC1"/>
                 <w:tabs>
-                  <w:tab w:val="left" w:pos="440"/>
+                  <w:tab w:val="left" w:pos="480"/>
                   <w:tab w:val="right" w:leader="dot" w:pos="10790"/>
                 </w:tabs>
                 <w:rPr>
                   <w:rFonts w:eastAsiaTheme="minorEastAsia"/>
                   <w:noProof/>
+                  <w:kern w:val="2"/>
+                  <w:sz w:val="24"/>
+                  <w:szCs w:val="24"/>
+                  <w14:ligatures w14:val="standardContextual"/>
                 </w:rPr>
               </w:pPr>
               <w:r>
@@ -497,7 +494,7 @@
               <w:r>
                 <w:fldChar w:fldCharType="separate"/>
               </w:r>
-              <w:hyperlink w:anchor="_Toc79588391" w:history="1">
+              <w:hyperlink w:anchor="_Toc190480497" w:history="1">
                 <w:r>
                   <w:rPr>
                     <w:rStyle w:val="Hyperlink"/>
@@ -509,6 +506,10 @@
                   <w:rPr>
                     <w:rFonts w:eastAsiaTheme="minorEastAsia"/>
                     <w:noProof/>
+                    <w:kern w:val="2"/>
+                    <w:sz w:val="24"/>
+                    <w:szCs w:val="24"/>
+                    <w14:ligatures w14:val="standardContextual"/>
                   </w:rPr>
                   <w:tab/>
                 </w:r>
@@ -538,7 +539,7 @@
                     <w:noProof/>
                     <w:webHidden/>
                   </w:rPr>
-                  <w:instrText xml:space="preserve"> PAGEREF _Toc79588391 \h </w:instrText>
+                  <w:instrText xml:space="preserve"> PAGEREF _Toc190480497 \h </w:instrText>
                 </w:r>
                 <w:r>
                   <w:rPr>
@@ -573,15 +574,19 @@
               <w:pPr>
                 <w:pStyle w:val="TOC1"/>
                 <w:tabs>
-                  <w:tab w:val="left" w:pos="440"/>
+                  <w:tab w:val="left" w:pos="480"/>
                   <w:tab w:val="right" w:leader="dot" w:pos="10790"/>
                 </w:tabs>
                 <w:rPr>
                   <w:rFonts w:eastAsiaTheme="minorEastAsia"/>
                   <w:noProof/>
+                  <w:kern w:val="2"/>
+                  <w:sz w:val="24"/>
+                  <w:szCs w:val="24"/>
+                  <w14:ligatures w14:val="standardContextual"/>
                 </w:rPr>
               </w:pPr>
-              <w:hyperlink w:anchor="_Toc79588392" w:history="1">
+              <w:hyperlink w:anchor="_Toc190480498" w:history="1">
                 <w:r>
                   <w:rPr>
                     <w:rStyle w:val="Hyperlink"/>
@@ -593,6 +598,10 @@
                   <w:rPr>
                     <w:rFonts w:eastAsiaTheme="minorEastAsia"/>
                     <w:noProof/>
+                    <w:kern w:val="2"/>
+                    <w:sz w:val="24"/>
+                    <w:szCs w:val="24"/>
+                    <w14:ligatures w14:val="standardContextual"/>
                   </w:rPr>
                   <w:tab/>
                 </w:r>
@@ -622,7 +631,7 @@
                     <w:noProof/>
                     <w:webHidden/>
                   </w:rPr>
-                  <w:instrText xml:space="preserve"> PAGEREF _Toc79588392 \h </w:instrText>
+                  <w:instrText xml:space="preserve"> PAGEREF _Toc190480498 \h </w:instrText>
                 </w:r>
                 <w:r>
                   <w:rPr>
@@ -657,15 +666,19 @@
               <w:pPr>
                 <w:pStyle w:val="TOC1"/>
                 <w:tabs>
-                  <w:tab w:val="left" w:pos="440"/>
+                  <w:tab w:val="left" w:pos="480"/>
                   <w:tab w:val="right" w:leader="dot" w:pos="10790"/>
                 </w:tabs>
                 <w:rPr>
                   <w:rFonts w:eastAsiaTheme="minorEastAsia"/>
                   <w:noProof/>
+                  <w:kern w:val="2"/>
+                  <w:sz w:val="24"/>
+                  <w:szCs w:val="24"/>
+                  <w14:ligatures w14:val="standardContextual"/>
                 </w:rPr>
               </w:pPr>
-              <w:hyperlink w:anchor="_Toc79588393" w:history="1">
+              <w:hyperlink w:anchor="_Toc190480499" w:history="1">
                 <w:r>
                   <w:rPr>
                     <w:rStyle w:val="Hyperlink"/>
@@ -677,6 +690,10 @@
                   <w:rPr>
                     <w:rFonts w:eastAsiaTheme="minorEastAsia"/>
                     <w:noProof/>
+                    <w:kern w:val="2"/>
+                    <w:sz w:val="24"/>
+                    <w:szCs w:val="24"/>
+                    <w14:ligatures w14:val="standardContextual"/>
                   </w:rPr>
                   <w:tab/>
                 </w:r>
@@ -706,7 +723,7 @@
                     <w:noProof/>
                     <w:webHidden/>
                   </w:rPr>
-                  <w:instrText xml:space="preserve"> PAGEREF _Toc79588393 \h </w:instrText>
+                  <w:instrText xml:space="preserve"> PAGEREF _Toc190480499 \h </w:instrText>
                 </w:r>
                 <w:r>
                   <w:rPr>
@@ -741,15 +758,19 @@
               <w:pPr>
                 <w:pStyle w:val="TOC1"/>
                 <w:tabs>
-                  <w:tab w:val="left" w:pos="440"/>
+                  <w:tab w:val="left" w:pos="480"/>
                   <w:tab w:val="right" w:leader="dot" w:pos="10790"/>
                 </w:tabs>
                 <w:rPr>
                   <w:rFonts w:eastAsiaTheme="minorEastAsia"/>
                   <w:noProof/>
+                  <w:kern w:val="2"/>
+                  <w:sz w:val="24"/>
+                  <w:szCs w:val="24"/>
+                  <w14:ligatures w14:val="standardContextual"/>
                 </w:rPr>
               </w:pPr>
-              <w:hyperlink w:anchor="_Toc79588394" w:history="1">
+              <w:hyperlink w:anchor="_Toc190480500" w:history="1">
                 <w:r>
                   <w:rPr>
                     <w:rStyle w:val="Hyperlink"/>
@@ -761,6 +782,10 @@
                   <w:rPr>
                     <w:rFonts w:eastAsiaTheme="minorEastAsia"/>
                     <w:noProof/>
+                    <w:kern w:val="2"/>
+                    <w:sz w:val="24"/>
+                    <w:szCs w:val="24"/>
+                    <w14:ligatures w14:val="standardContextual"/>
                   </w:rPr>
                   <w:tab/>
                 </w:r>
@@ -790,7 +815,7 @@
                     <w:noProof/>
                     <w:webHidden/>
                   </w:rPr>
-                  <w:instrText xml:space="preserve"> PAGEREF _Toc79588394 \h </w:instrText>
+                  <w:instrText xml:space="preserve"> PAGEREF _Toc190480500 \h </w:instrText>
                 </w:r>
                 <w:r>
                   <w:rPr>
@@ -853,7 +878,7 @@
           <w:numId w:val="1"/>
         </w:numPr>
       </w:pPr>
-      <w:bookmarkStart w:id="0" w:name="_Toc79588391"/>
+      <w:bookmarkStart w:id="0" w:name="_Toc190480497"/>
       <w:r>
         <w:t xml:space="preserve">Approaches for </w:t>
       </w:r>
@@ -874,9 +899,9 @@
           <w:noProof/>
         </w:rPr>
         <w:drawing>
-          <wp:inline distT="0" distB="0" distL="0" distR="0" wp14:anchorId="3159784A" wp14:editId="2B44C8C7">
+          <wp:inline distT="0" distB="0" distL="0" distR="0" wp14:anchorId="3159784A" wp14:editId="4EF17494">
             <wp:extent cx="6858000" cy="2907665"/>
-            <wp:effectExtent l="190500" t="190500" r="190500" b="197485"/>
+            <wp:effectExtent l="190500" t="190500" r="182880" b="192405"/>
             <wp:docPr id="5" name="Picture 5" descr="Diagram&#10;&#10;Description automatically generated"/>
             <wp:cNvGraphicFramePr>
               <a:graphicFrameLocks xmlns:a="http://schemas.openxmlformats.org/drawingml/2006/main" noChangeAspect="1"/>
@@ -933,14 +958,27 @@
       <w:r>
         <w:t xml:space="preserve">Figure </w:t>
       </w:r>
-      <w:fldSimple w:instr=" SEQ Figure \* ARABIC ">
-        <w:r>
-          <w:rPr>
-            <w:noProof/>
-          </w:rPr>
-          <w:t>1</w:t>
-        </w:r>
-      </w:fldSimple>
+      <w:r>
+        <w:fldChar w:fldCharType="begin"/>
+      </w:r>
+      <w:r>
+        <w:instrText xml:space="preserve"> SEQ Figure \* ARABIC </w:instrText>
+      </w:r>
+      <w:r>
+        <w:fldChar w:fldCharType="separate"/>
+      </w:r>
+      <w:r>
+        <w:rPr>
+          <w:noProof/>
+        </w:rPr>
+        <w:t>1</w:t>
+      </w:r>
+      <w:r>
+        <w:rPr>
+          <w:noProof/>
+        </w:rPr>
+        <w:fldChar w:fldCharType="end"/>
+      </w:r>
       <w:r>
         <w:t>: Approaches for Test Automation</w:t>
       </w:r>
@@ -1077,22 +1115,7 @@
         <w:t>linear scripting</w:t>
       </w:r>
       <w:r>
-        <w:t xml:space="preserve"> but there’s </w:t>
-      </w:r>
-      <w:r>
-        <w:t>introduction of a script library</w:t>
-      </w:r>
-      <w:r>
-        <w:t xml:space="preserve"> that </w:t>
-      </w:r>
-      <w:r>
-        <w:t>contains reusable scripts that perform sequences of</w:t>
-      </w:r>
-      <w:r>
-        <w:t xml:space="preserve"> </w:t>
-      </w:r>
-      <w:r>
-        <w:t xml:space="preserve">instructions that are commonly required across </w:t>
+        <w:t xml:space="preserve"> but there’s introduction of a script library that contains reusable scripts that perform sequences of instructions that are commonly required across </w:t>
       </w:r>
       <w:proofErr w:type="gramStart"/>
       <w:r>
@@ -1100,10 +1123,7 @@
       </w:r>
       <w:proofErr w:type="gramEnd"/>
       <w:r>
-        <w:t xml:space="preserve"> tests</w:t>
-      </w:r>
-      <w:r>
-        <w:t>.</w:t>
+        <w:t xml:space="preserve"> tests.</w:t>
       </w:r>
     </w:p>
     <w:p>
@@ -1209,16 +1229,15 @@
         <w:t>test definition file contains a description of the tests</w:t>
       </w:r>
       <w:r>
-        <w:t xml:space="preserve"> and</w:t>
-      </w:r>
-      <w:r>
-        <w:t xml:space="preserve"> high level instructions</w:t>
-      </w:r>
-      <w:r>
-        <w:t xml:space="preserve"> (keywords) and also </w:t>
-      </w:r>
-      <w:r>
-        <w:t xml:space="preserve">contain </w:t>
+        <w:t xml:space="preserve"> and high level instructions (keywords) and also </w:t>
+      </w:r>
+      <w:proofErr w:type="gramStart"/>
+      <w:r>
+        <w:t>contain</w:t>
+      </w:r>
+      <w:proofErr w:type="gramEnd"/>
+      <w:r>
+        <w:t xml:space="preserve"> </w:t>
       </w:r>
       <w:r>
         <w:t xml:space="preserve">test </w:t>
@@ -1242,7 +1261,7 @@
         </w:rPr>
         <w:lastRenderedPageBreak/>
         <w:drawing>
-          <wp:inline distT="0" distB="0" distL="0" distR="0" wp14:anchorId="59739BAA" wp14:editId="261F8BA9">
+          <wp:inline distT="0" distB="0" distL="0" distR="0" wp14:anchorId="59739BAA" wp14:editId="569889FE">
             <wp:extent cx="4730993" cy="2971953"/>
             <wp:effectExtent l="190500" t="190500" r="184150" b="190500"/>
             <wp:docPr id="9" name="Picture 9" descr="Diagram&#10;&#10;Description automatically generated"/>
@@ -1301,14 +1320,27 @@
       <w:r>
         <w:t xml:space="preserve">Figure </w:t>
       </w:r>
-      <w:fldSimple w:instr=" SEQ Figure \* ARABIC ">
-        <w:r>
-          <w:rPr>
-            <w:noProof/>
-          </w:rPr>
-          <w:t>2</w:t>
-        </w:r>
-      </w:fldSimple>
+      <w:r>
+        <w:fldChar w:fldCharType="begin"/>
+      </w:r>
+      <w:r>
+        <w:instrText xml:space="preserve"> SEQ Figure \* ARABIC </w:instrText>
+      </w:r>
+      <w:r>
+        <w:fldChar w:fldCharType="separate"/>
+      </w:r>
+      <w:r>
+        <w:rPr>
+          <w:noProof/>
+        </w:rPr>
+        <w:t>2</w:t>
+      </w:r>
+      <w:r>
+        <w:rPr>
+          <w:noProof/>
+        </w:rPr>
+        <w:fldChar w:fldCharType="end"/>
+      </w:r>
       <w:r>
         <w:t>: Keyword-driven technique- general</w:t>
       </w:r>
@@ -1380,61 +1412,10 @@
         <w:t xml:space="preserve"> </w:t>
       </w:r>
       <w:r>
-        <w:t>refers to the automated generation of test cases</w:t>
-      </w:r>
-      <w:r>
-        <w:t xml:space="preserve"> </w:t>
-      </w:r>
-      <w:r>
-        <w:t>as opposed to the automated execution of test cases</w:t>
-      </w:r>
-      <w:r>
-        <w:t xml:space="preserve"> </w:t>
-      </w:r>
-      <w:r>
-        <w:t>by use of</w:t>
-      </w:r>
-      <w:r>
-        <w:t xml:space="preserve"> </w:t>
-      </w:r>
-      <w:r>
-        <w:t xml:space="preserve">linear scripting, structured scripting, data-driven scripting or </w:t>
-      </w:r>
-      <w:r>
-        <w:t>k</w:t>
-      </w:r>
-      <w:r>
-        <w:t>eyword</w:t>
-      </w:r>
-      <w:r>
-        <w:t xml:space="preserve"> </w:t>
-      </w:r>
-      <w:r>
-        <w:t>-driven</w:t>
-      </w:r>
-      <w:r>
-        <w:t xml:space="preserve"> </w:t>
-      </w:r>
-      <w:r>
-        <w:t>scripting</w:t>
-      </w:r>
-      <w:r>
-        <w:t xml:space="preserve">. </w:t>
-      </w:r>
-      <w:r>
-        <w:t xml:space="preserve">Model-based testing </w:t>
-      </w:r>
-      <w:r>
-        <w:t>derive tests from</w:t>
-      </w:r>
-      <w:r>
-        <w:t xml:space="preserve"> models</w:t>
-      </w:r>
-      <w:r>
-        <w:t xml:space="preserve"> that allows to </w:t>
-      </w:r>
-      <w:r>
-        <w:t>concentrate on the essence of testing</w:t>
+        <w:t>refers to the automated generation of test cases as opposed to the automated execution of test cases by use of linear scripting, structured scripting, data-driven scripting or keyword -driven scripting. Model-based testing derive tests from models</w:t>
+      </w:r>
+      <w:r>
+        <w:t xml:space="preserve"> that allows to concentrate on the essence of testing</w:t>
       </w:r>
       <w:r>
         <w:t>.</w:t>
@@ -1448,7 +1429,7 @@
           <w:numId w:val="7"/>
         </w:numPr>
       </w:pPr>
-      <w:bookmarkStart w:id="1" w:name="_Toc79588392"/>
+      <w:bookmarkStart w:id="1" w:name="_Toc190480498"/>
       <w:r>
         <w:t>TAA (Test Automation Architecture)</w:t>
       </w:r>
@@ -1543,27 +1524,32 @@
       <w:r>
         <w:t xml:space="preserve">Figure </w:t>
       </w:r>
-      <w:fldSimple w:instr=" SEQ Figure \* ARABIC ">
-        <w:r>
-          <w:rPr>
-            <w:noProof/>
-          </w:rPr>
-          <w:t>3</w:t>
-        </w:r>
-      </w:fldSimple>
+      <w:r>
+        <w:fldChar w:fldCharType="begin"/>
+      </w:r>
+      <w:r>
+        <w:instrText xml:space="preserve"> SEQ Figure \* ARABIC </w:instrText>
+      </w:r>
+      <w:r>
+        <w:fldChar w:fldCharType="separate"/>
+      </w:r>
+      <w:r>
+        <w:rPr>
+          <w:noProof/>
+        </w:rPr>
+        <w:t>3</w:t>
+      </w:r>
+      <w:r>
+        <w:rPr>
+          <w:noProof/>
+        </w:rPr>
+        <w:fldChar w:fldCharType="end"/>
+      </w:r>
       <w:r>
         <w:t>:</w:t>
       </w:r>
       <w:r>
-        <w:t xml:space="preserve"> Generic Test Automation Architecture (</w:t>
-      </w:r>
-      <w:proofErr w:type="spellStart"/>
-      <w:r>
-        <w:t>gTAA</w:t>
-      </w:r>
-      <w:proofErr w:type="spellEnd"/>
-      <w:r>
-        <w:t>)</w:t>
+        <w:t xml:space="preserve"> Generic Test Automation Architecture (gTAA)</w:t>
       </w:r>
     </w:p>
     <w:p>
@@ -1635,14 +1621,27 @@
       <w:r>
         <w:t xml:space="preserve">Figure </w:t>
       </w:r>
-      <w:fldSimple w:instr=" SEQ Figure \* ARABIC ">
-        <w:r>
-          <w:rPr>
-            <w:noProof/>
-          </w:rPr>
-          <w:t>4</w:t>
-        </w:r>
-      </w:fldSimple>
+      <w:r>
+        <w:fldChar w:fldCharType="begin"/>
+      </w:r>
+      <w:r>
+        <w:instrText xml:space="preserve"> SEQ Figure \* ARABIC </w:instrText>
+      </w:r>
+      <w:r>
+        <w:fldChar w:fldCharType="separate"/>
+      </w:r>
+      <w:r>
+        <w:rPr>
+          <w:noProof/>
+        </w:rPr>
+        <w:t>4</w:t>
+      </w:r>
+      <w:r>
+        <w:rPr>
+          <w:noProof/>
+        </w:rPr>
+        <w:fldChar w:fldCharType="end"/>
+      </w:r>
       <w:r>
         <w:t xml:space="preserve">: </w:t>
       </w:r>
@@ -1658,7 +1657,7 @@
           <w:numId w:val="7"/>
         </w:numPr>
       </w:pPr>
-      <w:bookmarkStart w:id="2" w:name="_Toc79588393"/>
+      <w:bookmarkStart w:id="2" w:name="_Toc190480499"/>
       <w:r>
         <w:lastRenderedPageBreak/>
         <w:t>TAS (</w:t>
@@ -1752,14 +1751,27 @@
       <w:r>
         <w:t xml:space="preserve">Figure </w:t>
       </w:r>
-      <w:fldSimple w:instr=" SEQ Figure \* ARABIC ">
-        <w:r>
-          <w:rPr>
-            <w:noProof/>
-          </w:rPr>
-          <w:t>5</w:t>
-        </w:r>
-      </w:fldSimple>
+      <w:r>
+        <w:fldChar w:fldCharType="begin"/>
+      </w:r>
+      <w:r>
+        <w:instrText xml:space="preserve"> SEQ Figure \* ARABIC </w:instrText>
+      </w:r>
+      <w:r>
+        <w:fldChar w:fldCharType="separate"/>
+      </w:r>
+      <w:r>
+        <w:rPr>
+          <w:noProof/>
+        </w:rPr>
+        <w:t>5</w:t>
+      </w:r>
+      <w:r>
+        <w:rPr>
+          <w:noProof/>
+        </w:rPr>
+        <w:fldChar w:fldCharType="end"/>
+      </w:r>
       <w:r>
         <w:t xml:space="preserve">: </w:t>
       </w:r>
@@ -1775,7 +1787,7 @@
           <w:numId w:val="7"/>
         </w:numPr>
       </w:pPr>
-      <w:bookmarkStart w:id="4" w:name="_Toc79588394"/>
+      <w:bookmarkStart w:id="4" w:name="_Toc190480500"/>
       <w:r>
         <w:t>TAF (Test Automation Framework)</w:t>
       </w:r>
@@ -1792,9 +1804,650 @@
         <w:t>required for test automation.</w:t>
       </w:r>
     </w:p>
+    <w:p>
+      <w:r>
+        <w:rPr>
+          <w:noProof/>
+        </w:rPr>
+        <w:drawing>
+          <wp:inline distT="0" distB="0" distL="0" distR="0" wp14:anchorId="1D78DB24" wp14:editId="22CF9F4E">
+            <wp:extent cx="4792980" cy="3170206"/>
+            <wp:effectExtent l="0" t="0" r="7620" b="0"/>
+            <wp:docPr id="90777466" name="Picture 8"/>
+            <wp:cNvGraphicFramePr>
+              <a:graphicFrameLocks xmlns:a="http://schemas.openxmlformats.org/drawingml/2006/main" noChangeAspect="1"/>
+            </wp:cNvGraphicFramePr>
+            <a:graphic xmlns:a="http://schemas.openxmlformats.org/drawingml/2006/main">
+              <a:graphicData uri="http://schemas.openxmlformats.org/drawingml/2006/picture">
+                <pic:pic xmlns:pic="http://schemas.openxmlformats.org/drawingml/2006/picture">
+                  <pic:nvPicPr>
+                    <pic:cNvPr id="0" name="Picture 13"/>
+                    <pic:cNvPicPr>
+                      <a:picLocks noChangeAspect="1" noChangeArrowheads="1"/>
+                    </pic:cNvPicPr>
+                  </pic:nvPicPr>
+                  <pic:blipFill>
+                    <a:blip r:embed="rId15">
+                      <a:extLst>
+                        <a:ext uri="{28A0092B-C50C-407E-A947-70E740481C1C}">
+                          <a14:useLocalDpi xmlns:a14="http://schemas.microsoft.com/office/drawing/2010/main" val="0"/>
+                        </a:ext>
+                      </a:extLst>
+                    </a:blip>
+                    <a:srcRect/>
+                    <a:stretch>
+                      <a:fillRect/>
+                    </a:stretch>
+                  </pic:blipFill>
+                  <pic:spPr bwMode="auto">
+                    <a:xfrm>
+                      <a:off x="0" y="0"/>
+                      <a:ext cx="4808047" cy="3180172"/>
+                    </a:xfrm>
+                    <a:prstGeom prst="rect">
+                      <a:avLst/>
+                    </a:prstGeom>
+                    <a:noFill/>
+                    <a:ln>
+                      <a:noFill/>
+                    </a:ln>
+                  </pic:spPr>
+                </pic:pic>
+              </a:graphicData>
+            </a:graphic>
+          </wp:inline>
+        </w:drawing>
+      </w:r>
+    </w:p>
+    <w:p>
+      <w:pPr>
+        <w:pStyle w:val="Caption"/>
+      </w:pPr>
+      <w:r>
+        <w:t>Figure</w:t>
+      </w:r>
+      <w:r>
+        <w:t xml:space="preserve"> 6</w:t>
+      </w:r>
+      <w:r>
+        <w:t xml:space="preserve">: </w:t>
+      </w:r>
+      <w:proofErr w:type="spellStart"/>
+      <w:r>
+        <w:t>KeywordDriven</w:t>
+      </w:r>
+      <w:proofErr w:type="spellEnd"/>
+      <w:r>
+        <w:t xml:space="preserve"> Desktop Application</w:t>
+      </w:r>
+    </w:p>
+    <w:p>
+      <w:r>
+        <w:rPr>
+          <w:noProof/>
+        </w:rPr>
+        <w:lastRenderedPageBreak/>
+        <w:drawing>
+          <wp:inline distT="0" distB="0" distL="0" distR="0" wp14:anchorId="41EAAC68" wp14:editId="2B93FE41">
+            <wp:extent cx="4686300" cy="2606040"/>
+            <wp:effectExtent l="0" t="0" r="0" b="3810"/>
+            <wp:docPr id="1725676573" name="Picture 3"/>
+            <wp:cNvGraphicFramePr>
+              <a:graphicFrameLocks xmlns:a="http://schemas.openxmlformats.org/drawingml/2006/main" noChangeAspect="1"/>
+            </wp:cNvGraphicFramePr>
+            <a:graphic xmlns:a="http://schemas.openxmlformats.org/drawingml/2006/main">
+              <a:graphicData uri="http://schemas.openxmlformats.org/drawingml/2006/picture">
+                <pic:pic xmlns:pic="http://schemas.openxmlformats.org/drawingml/2006/picture">
+                  <pic:nvPicPr>
+                    <pic:cNvPr id="0" name="Picture 3"/>
+                    <pic:cNvPicPr>
+                      <a:picLocks noChangeAspect="1" noChangeArrowheads="1"/>
+                    </pic:cNvPicPr>
+                  </pic:nvPicPr>
+                  <pic:blipFill>
+                    <a:blip r:embed="rId16">
+                      <a:extLst>
+                        <a:ext uri="{28A0092B-C50C-407E-A947-70E740481C1C}">
+                          <a14:useLocalDpi xmlns:a14="http://schemas.microsoft.com/office/drawing/2010/main" val="0"/>
+                        </a:ext>
+                      </a:extLst>
+                    </a:blip>
+                    <a:srcRect/>
+                    <a:stretch>
+                      <a:fillRect/>
+                    </a:stretch>
+                  </pic:blipFill>
+                  <pic:spPr bwMode="auto">
+                    <a:xfrm>
+                      <a:off x="0" y="0"/>
+                      <a:ext cx="4686300" cy="2606040"/>
+                    </a:xfrm>
+                    <a:prstGeom prst="rect">
+                      <a:avLst/>
+                    </a:prstGeom>
+                    <a:noFill/>
+                    <a:ln>
+                      <a:noFill/>
+                    </a:ln>
+                  </pic:spPr>
+                </pic:pic>
+              </a:graphicData>
+            </a:graphic>
+          </wp:inline>
+        </w:drawing>
+      </w:r>
+    </w:p>
+    <w:p>
+      <w:pPr>
+        <w:pStyle w:val="Caption"/>
+      </w:pPr>
+      <w:r>
+        <w:t xml:space="preserve">Figure </w:t>
+      </w:r>
+      <w:r>
+        <w:t>7: Test Folders Location for specific Project</w:t>
+      </w:r>
+    </w:p>
+    <w:p/>
+    <w:p>
+      <w:r>
+        <w:rPr>
+          <w:noProof/>
+        </w:rPr>
+        <w:drawing>
+          <wp:inline distT="0" distB="0" distL="0" distR="0" wp14:anchorId="2A1EAA71" wp14:editId="5273C871">
+            <wp:extent cx="4038600" cy="2499360"/>
+            <wp:effectExtent l="0" t="0" r="0" b="0"/>
+            <wp:docPr id="1466916883" name="Picture 9"/>
+            <wp:cNvGraphicFramePr>
+              <a:graphicFrameLocks xmlns:a="http://schemas.openxmlformats.org/drawingml/2006/main" noChangeAspect="1"/>
+            </wp:cNvGraphicFramePr>
+            <a:graphic xmlns:a="http://schemas.openxmlformats.org/drawingml/2006/main">
+              <a:graphicData uri="http://schemas.openxmlformats.org/drawingml/2006/picture">
+                <pic:pic xmlns:pic="http://schemas.openxmlformats.org/drawingml/2006/picture">
+                  <pic:nvPicPr>
+                    <pic:cNvPr id="0" name="Picture 15"/>
+                    <pic:cNvPicPr>
+                      <a:picLocks noChangeAspect="1" noChangeArrowheads="1"/>
+                    </pic:cNvPicPr>
+                  </pic:nvPicPr>
+                  <pic:blipFill>
+                    <a:blip r:embed="rId17">
+                      <a:extLst>
+                        <a:ext uri="{28A0092B-C50C-407E-A947-70E740481C1C}">
+                          <a14:useLocalDpi xmlns:a14="http://schemas.microsoft.com/office/drawing/2010/main" val="0"/>
+                        </a:ext>
+                      </a:extLst>
+                    </a:blip>
+                    <a:srcRect/>
+                    <a:stretch>
+                      <a:fillRect/>
+                    </a:stretch>
+                  </pic:blipFill>
+                  <pic:spPr bwMode="auto">
+                    <a:xfrm>
+                      <a:off x="0" y="0"/>
+                      <a:ext cx="4038600" cy="2499360"/>
+                    </a:xfrm>
+                    <a:prstGeom prst="rect">
+                      <a:avLst/>
+                    </a:prstGeom>
+                    <a:noFill/>
+                    <a:ln>
+                      <a:noFill/>
+                    </a:ln>
+                  </pic:spPr>
+                </pic:pic>
+              </a:graphicData>
+            </a:graphic>
+          </wp:inline>
+        </w:drawing>
+      </w:r>
+    </w:p>
+    <w:p>
+      <w:pPr>
+        <w:pStyle w:val="Caption"/>
+      </w:pPr>
+      <w:r>
+        <w:t xml:space="preserve">Figure </w:t>
+      </w:r>
+      <w:r>
+        <w:t>8</w:t>
+      </w:r>
+      <w:r>
+        <w:t xml:space="preserve">: Test </w:t>
+      </w:r>
+      <w:r>
+        <w:t>Definition-</w:t>
+      </w:r>
+      <w:proofErr w:type="spellStart"/>
+      <w:r>
+        <w:t>DriverScript</w:t>
+      </w:r>
+      <w:proofErr w:type="spellEnd"/>
+    </w:p>
+    <w:p/>
+    <w:p>
+      <w:r>
+        <w:rPr>
+          <w:noProof/>
+        </w:rPr>
+        <w:lastRenderedPageBreak/>
+        <w:drawing>
+          <wp:inline distT="0" distB="0" distL="0" distR="0" wp14:anchorId="5BDEE08B" wp14:editId="3EA6FC45">
+            <wp:extent cx="6140452" cy="4930140"/>
+            <wp:effectExtent l="0" t="0" r="0" b="3810"/>
+            <wp:docPr id="735712518" name="Picture 4" descr="A screenshot of a computer&#10;&#10;AI-generated content may be incorrect."/>
+            <wp:cNvGraphicFramePr>
+              <a:graphicFrameLocks xmlns:a="http://schemas.openxmlformats.org/drawingml/2006/main" noChangeAspect="1"/>
+            </wp:cNvGraphicFramePr>
+            <a:graphic xmlns:a="http://schemas.openxmlformats.org/drawingml/2006/main">
+              <a:graphicData uri="http://schemas.openxmlformats.org/drawingml/2006/picture">
+                <pic:pic xmlns:pic="http://schemas.openxmlformats.org/drawingml/2006/picture">
+                  <pic:nvPicPr>
+                    <pic:cNvPr id="735712518" name="Picture 4" descr="A screenshot of a computer&#10;&#10;AI-generated content may be incorrect."/>
+                    <pic:cNvPicPr>
+                      <a:picLocks noChangeAspect="1" noChangeArrowheads="1"/>
+                    </pic:cNvPicPr>
+                  </pic:nvPicPr>
+                  <pic:blipFill>
+                    <a:blip r:embed="rId18">
+                      <a:extLst>
+                        <a:ext uri="{28A0092B-C50C-407E-A947-70E740481C1C}">
+                          <a14:useLocalDpi xmlns:a14="http://schemas.microsoft.com/office/drawing/2010/main" val="0"/>
+                        </a:ext>
+                      </a:extLst>
+                    </a:blip>
+                    <a:srcRect/>
+                    <a:stretch>
+                      <a:fillRect/>
+                    </a:stretch>
+                  </pic:blipFill>
+                  <pic:spPr bwMode="auto">
+                    <a:xfrm>
+                      <a:off x="0" y="0"/>
+                      <a:ext cx="6152566" cy="4939866"/>
+                    </a:xfrm>
+                    <a:prstGeom prst="rect">
+                      <a:avLst/>
+                    </a:prstGeom>
+                    <a:noFill/>
+                    <a:ln>
+                      <a:noFill/>
+                    </a:ln>
+                  </pic:spPr>
+                </pic:pic>
+              </a:graphicData>
+            </a:graphic>
+          </wp:inline>
+        </w:drawing>
+      </w:r>
+    </w:p>
+    <w:p>
+      <w:pPr>
+        <w:pStyle w:val="Caption"/>
+      </w:pPr>
+      <w:r>
+        <w:t xml:space="preserve">Figure </w:t>
+      </w:r>
+      <w:r>
+        <w:t>9</w:t>
+      </w:r>
+      <w:r>
+        <w:t xml:space="preserve">: </w:t>
+      </w:r>
+      <w:proofErr w:type="spellStart"/>
+      <w:r>
+        <w:t>DriverScript</w:t>
+      </w:r>
+      <w:proofErr w:type="spellEnd"/>
+      <w:r>
+        <w:t xml:space="preserve"> Excel</w:t>
+      </w:r>
+      <w:r>
+        <w:t xml:space="preserve"> – Locators </w:t>
+      </w:r>
+      <w:r>
+        <w:t xml:space="preserve">sheet </w:t>
+      </w:r>
+    </w:p>
+    <w:p>
+      <w:r>
+        <w:rPr>
+          <w:noProof/>
+        </w:rPr>
+        <w:lastRenderedPageBreak/>
+        <w:drawing>
+          <wp:inline distT="0" distB="0" distL="0" distR="0" wp14:anchorId="0F04DC3F" wp14:editId="638965A5">
+            <wp:extent cx="5996940" cy="4286702"/>
+            <wp:effectExtent l="0" t="0" r="3810" b="0"/>
+            <wp:docPr id="584307355" name="Picture 5"/>
+            <wp:cNvGraphicFramePr>
+              <a:graphicFrameLocks xmlns:a="http://schemas.openxmlformats.org/drawingml/2006/main" noChangeAspect="1"/>
+            </wp:cNvGraphicFramePr>
+            <a:graphic xmlns:a="http://schemas.openxmlformats.org/drawingml/2006/main">
+              <a:graphicData uri="http://schemas.openxmlformats.org/drawingml/2006/picture">
+                <pic:pic xmlns:pic="http://schemas.openxmlformats.org/drawingml/2006/picture">
+                  <pic:nvPicPr>
+                    <pic:cNvPr id="0" name="Picture 7"/>
+                    <pic:cNvPicPr>
+                      <a:picLocks noChangeAspect="1" noChangeArrowheads="1"/>
+                    </pic:cNvPicPr>
+                  </pic:nvPicPr>
+                  <pic:blipFill>
+                    <a:blip r:embed="rId19">
+                      <a:extLst>
+                        <a:ext uri="{28A0092B-C50C-407E-A947-70E740481C1C}">
+                          <a14:useLocalDpi xmlns:a14="http://schemas.microsoft.com/office/drawing/2010/main" val="0"/>
+                        </a:ext>
+                      </a:extLst>
+                    </a:blip>
+                    <a:srcRect/>
+                    <a:stretch>
+                      <a:fillRect/>
+                    </a:stretch>
+                  </pic:blipFill>
+                  <pic:spPr bwMode="auto">
+                    <a:xfrm>
+                      <a:off x="0" y="0"/>
+                      <a:ext cx="6023005" cy="4305334"/>
+                    </a:xfrm>
+                    <a:prstGeom prst="rect">
+                      <a:avLst/>
+                    </a:prstGeom>
+                    <a:noFill/>
+                    <a:ln>
+                      <a:noFill/>
+                    </a:ln>
+                  </pic:spPr>
+                </pic:pic>
+              </a:graphicData>
+            </a:graphic>
+          </wp:inline>
+        </w:drawing>
+      </w:r>
+    </w:p>
+    <w:p>
+      <w:pPr>
+        <w:pStyle w:val="Caption"/>
+      </w:pPr>
+      <w:r>
+        <w:t xml:space="preserve">Figure </w:t>
+      </w:r>
+      <w:r>
+        <w:t>10:</w:t>
+      </w:r>
+      <w:r>
+        <w:t xml:space="preserve"> </w:t>
+      </w:r>
+      <w:proofErr w:type="spellStart"/>
+      <w:r>
+        <w:t>DriverScript</w:t>
+      </w:r>
+      <w:proofErr w:type="spellEnd"/>
+      <w:r>
+        <w:t xml:space="preserve"> Excel </w:t>
+      </w:r>
+      <w:r>
+        <w:t xml:space="preserve">– </w:t>
+      </w:r>
+      <w:proofErr w:type="spellStart"/>
+      <w:r>
+        <w:t>TestCases</w:t>
+      </w:r>
+      <w:proofErr w:type="spellEnd"/>
+      <w:r>
+        <w:t xml:space="preserve"> sheet</w:t>
+      </w:r>
+    </w:p>
+    <w:p>
+      <w:r>
+        <w:rPr>
+          <w:noProof/>
+        </w:rPr>
+        <w:drawing>
+          <wp:inline distT="0" distB="0" distL="0" distR="0" wp14:anchorId="2DCAEB18" wp14:editId="397D6EA7">
+            <wp:extent cx="6858000" cy="3359150"/>
+            <wp:effectExtent l="0" t="0" r="0" b="0"/>
+            <wp:docPr id="1476924169" name="Picture 6" descr="A screenshot of a computer&#10;&#10;AI-generated content may be incorrect."/>
+            <wp:cNvGraphicFramePr>
+              <a:graphicFrameLocks xmlns:a="http://schemas.openxmlformats.org/drawingml/2006/main" noChangeAspect="1"/>
+            </wp:cNvGraphicFramePr>
+            <a:graphic xmlns:a="http://schemas.openxmlformats.org/drawingml/2006/main">
+              <a:graphicData uri="http://schemas.openxmlformats.org/drawingml/2006/picture">
+                <pic:pic xmlns:pic="http://schemas.openxmlformats.org/drawingml/2006/picture">
+                  <pic:nvPicPr>
+                    <pic:cNvPr id="1476924169" name="Picture 6" descr="A screenshot of a computer&#10;&#10;AI-generated content may be incorrect."/>
+                    <pic:cNvPicPr>
+                      <a:picLocks noChangeAspect="1" noChangeArrowheads="1"/>
+                    </pic:cNvPicPr>
+                  </pic:nvPicPr>
+                  <pic:blipFill>
+                    <a:blip r:embed="rId20">
+                      <a:extLst>
+                        <a:ext uri="{28A0092B-C50C-407E-A947-70E740481C1C}">
+                          <a14:useLocalDpi xmlns:a14="http://schemas.microsoft.com/office/drawing/2010/main" val="0"/>
+                        </a:ext>
+                      </a:extLst>
+                    </a:blip>
+                    <a:srcRect/>
+                    <a:stretch>
+                      <a:fillRect/>
+                    </a:stretch>
+                  </pic:blipFill>
+                  <pic:spPr bwMode="auto">
+                    <a:xfrm>
+                      <a:off x="0" y="0"/>
+                      <a:ext cx="6858000" cy="3359150"/>
+                    </a:xfrm>
+                    <a:prstGeom prst="rect">
+                      <a:avLst/>
+                    </a:prstGeom>
+                    <a:noFill/>
+                    <a:ln>
+                      <a:noFill/>
+                    </a:ln>
+                  </pic:spPr>
+                </pic:pic>
+              </a:graphicData>
+            </a:graphic>
+          </wp:inline>
+        </w:drawing>
+      </w:r>
+    </w:p>
+    <w:p>
+      <w:pPr>
+        <w:pStyle w:val="Caption"/>
+      </w:pPr>
+      <w:r>
+        <w:t xml:space="preserve">Figure </w:t>
+      </w:r>
+      <w:r>
+        <w:t>11</w:t>
+      </w:r>
+      <w:r>
+        <w:t xml:space="preserve">: </w:t>
+      </w:r>
+      <w:proofErr w:type="spellStart"/>
+      <w:r>
+        <w:t>DriverScript</w:t>
+      </w:r>
+      <w:proofErr w:type="spellEnd"/>
+      <w:r>
+        <w:t xml:space="preserve"> Excel </w:t>
+      </w:r>
+      <w:r>
+        <w:t xml:space="preserve">– </w:t>
+      </w:r>
+      <w:proofErr w:type="spellStart"/>
+      <w:r>
+        <w:t>TestSteps</w:t>
+      </w:r>
+      <w:proofErr w:type="spellEnd"/>
+      <w:r>
+        <w:t xml:space="preserve"> sheet</w:t>
+      </w:r>
+    </w:p>
+    <w:p>
+      <w:r>
+        <w:rPr>
+          <w:noProof/>
+        </w:rPr>
+        <w:lastRenderedPageBreak/>
+        <w:drawing>
+          <wp:inline distT="0" distB="0" distL="0" distR="0" wp14:anchorId="426B16AE" wp14:editId="35E1C539">
+            <wp:extent cx="4267200" cy="2263140"/>
+            <wp:effectExtent l="0" t="0" r="0" b="3810"/>
+            <wp:docPr id="1156669146" name="Picture 10"/>
+            <wp:cNvGraphicFramePr>
+              <a:graphicFrameLocks xmlns:a="http://schemas.openxmlformats.org/drawingml/2006/main" noChangeAspect="1"/>
+            </wp:cNvGraphicFramePr>
+            <a:graphic xmlns:a="http://schemas.openxmlformats.org/drawingml/2006/main">
+              <a:graphicData uri="http://schemas.openxmlformats.org/drawingml/2006/picture">
+                <pic:pic xmlns:pic="http://schemas.openxmlformats.org/drawingml/2006/picture">
+                  <pic:nvPicPr>
+                    <pic:cNvPr id="0" name="Picture 17"/>
+                    <pic:cNvPicPr>
+                      <a:picLocks noChangeAspect="1" noChangeArrowheads="1"/>
+                    </pic:cNvPicPr>
+                  </pic:nvPicPr>
+                  <pic:blipFill>
+                    <a:blip r:embed="rId21">
+                      <a:extLst>
+                        <a:ext uri="{28A0092B-C50C-407E-A947-70E740481C1C}">
+                          <a14:useLocalDpi xmlns:a14="http://schemas.microsoft.com/office/drawing/2010/main" val="0"/>
+                        </a:ext>
+                      </a:extLst>
+                    </a:blip>
+                    <a:srcRect/>
+                    <a:stretch>
+                      <a:fillRect/>
+                    </a:stretch>
+                  </pic:blipFill>
+                  <pic:spPr bwMode="auto">
+                    <a:xfrm>
+                      <a:off x="0" y="0"/>
+                      <a:ext cx="4267200" cy="2263140"/>
+                    </a:xfrm>
+                    <a:prstGeom prst="rect">
+                      <a:avLst/>
+                    </a:prstGeom>
+                    <a:noFill/>
+                    <a:ln>
+                      <a:noFill/>
+                    </a:ln>
+                  </pic:spPr>
+                </pic:pic>
+              </a:graphicData>
+            </a:graphic>
+          </wp:inline>
+        </w:drawing>
+      </w:r>
+    </w:p>
+    <w:p>
+      <w:pPr>
+        <w:pStyle w:val="Caption"/>
+      </w:pPr>
+      <w:r>
+        <w:t>Figure 1</w:t>
+      </w:r>
+      <w:r>
+        <w:t>2</w:t>
+      </w:r>
+      <w:r>
+        <w:t xml:space="preserve">: </w:t>
+      </w:r>
+      <w:proofErr w:type="spellStart"/>
+      <w:r>
+        <w:t>TestLogs</w:t>
+      </w:r>
+      <w:proofErr w:type="spellEnd"/>
+      <w:r>
+        <w:t xml:space="preserve"> – </w:t>
+      </w:r>
+      <w:r>
+        <w:t>Log file</w:t>
+      </w:r>
+    </w:p>
+    <w:p/>
+    <w:p>
+      <w:r>
+        <w:rPr>
+          <w:noProof/>
+        </w:rPr>
+        <w:drawing>
+          <wp:inline distT="0" distB="0" distL="0" distR="0" wp14:anchorId="470C710C" wp14:editId="67ACB875">
+            <wp:extent cx="4236720" cy="2522220"/>
+            <wp:effectExtent l="0" t="0" r="0" b="0"/>
+            <wp:docPr id="961825930" name="Picture 11" descr="A screenshot of a computer&#10;&#10;AI-generated content may be incorrect."/>
+            <wp:cNvGraphicFramePr>
+              <a:graphicFrameLocks xmlns:a="http://schemas.openxmlformats.org/drawingml/2006/main" noChangeAspect="1"/>
+            </wp:cNvGraphicFramePr>
+            <a:graphic xmlns:a="http://schemas.openxmlformats.org/drawingml/2006/main">
+              <a:graphicData uri="http://schemas.openxmlformats.org/drawingml/2006/picture">
+                <pic:pic xmlns:pic="http://schemas.openxmlformats.org/drawingml/2006/picture">
+                  <pic:nvPicPr>
+                    <pic:cNvPr id="961825930" name="Picture 11" descr="A screenshot of a computer&#10;&#10;AI-generated content may be incorrect."/>
+                    <pic:cNvPicPr>
+                      <a:picLocks noChangeAspect="1" noChangeArrowheads="1"/>
+                    </pic:cNvPicPr>
+                  </pic:nvPicPr>
+                  <pic:blipFill>
+                    <a:blip r:embed="rId22">
+                      <a:extLst>
+                        <a:ext uri="{28A0092B-C50C-407E-A947-70E740481C1C}">
+                          <a14:useLocalDpi xmlns:a14="http://schemas.microsoft.com/office/drawing/2010/main" val="0"/>
+                        </a:ext>
+                      </a:extLst>
+                    </a:blip>
+                    <a:srcRect/>
+                    <a:stretch>
+                      <a:fillRect/>
+                    </a:stretch>
+                  </pic:blipFill>
+                  <pic:spPr bwMode="auto">
+                    <a:xfrm>
+                      <a:off x="0" y="0"/>
+                      <a:ext cx="4236720" cy="2522220"/>
+                    </a:xfrm>
+                    <a:prstGeom prst="rect">
+                      <a:avLst/>
+                    </a:prstGeom>
+                    <a:noFill/>
+                    <a:ln>
+                      <a:noFill/>
+                    </a:ln>
+                  </pic:spPr>
+                </pic:pic>
+              </a:graphicData>
+            </a:graphic>
+          </wp:inline>
+        </w:drawing>
+      </w:r>
+    </w:p>
+    <w:p>
+      <w:pPr>
+        <w:pStyle w:val="Caption"/>
+      </w:pPr>
+      <w:r>
+        <w:t xml:space="preserve">Figure 12: </w:t>
+      </w:r>
+      <w:proofErr w:type="spellStart"/>
+      <w:r>
+        <w:t>TestResults</w:t>
+      </w:r>
+      <w:proofErr w:type="spellEnd"/>
+      <w:r>
+        <w:t xml:space="preserve"> – </w:t>
+      </w:r>
+      <w:r>
+        <w:t>index report</w:t>
+      </w:r>
+    </w:p>
+    <w:p/>
     <w:sectPr>
-      <w:headerReference w:type="default" r:id="rId15"/>
-      <w:footerReference w:type="default" r:id="rId16"/>
+      <w:headerReference w:type="default" r:id="rId23"/>
+      <w:footerReference w:type="default" r:id="rId24"/>
       <w:pgSz w:w="12240" w:h="15840"/>
       <w:pgMar w:top="720" w:right="720" w:bottom="720" w:left="720" w:header="720" w:footer="720" w:gutter="0"/>
       <w:pgNumType w:start="0"/>
@@ -1807,7 +2460,7 @@
 </file>
 
 <file path=word/endnotes.xml><?xml version="1.0" encoding="utf-8"?>
-<w:endnotes xmlns:wpc="http://schemas.microsoft.com/office/word/2010/wordprocessingCanvas" xmlns:cx="http://schemas.microsoft.com/office/drawing/2014/chartex" xmlns:cx1="http://schemas.microsoft.com/office/drawing/2015/9/8/chartex" xmlns:cx2="http://schemas.microsoft.com/office/drawing/2015/10/21/chartex" xmlns:cx3="http://schemas.microsoft.com/office/drawing/2016/5/9/chartex" xmlns:cx4="http://schemas.microsoft.com/office/drawing/2016/5/10/chartex" xmlns:cx5="http://schemas.microsoft.com/office/drawing/2016/5/11/chartex" xmlns:cx6="http://schemas.microsoft.com/office/drawing/2016/5/12/chartex" xmlns:cx7="http://schemas.microsoft.com/office/drawing/2016/5/13/chartex" xmlns:cx8="http://schemas.microsoft.com/office/drawing/2016/5/14/chartex" xmlns:mc="http://schemas.openxmlformats.org/markup-compatibility/2006" xmlns:aink="http://schemas.microsoft.com/office/drawing/2016/ink" xmlns:am3d="http://schemas.microsoft.com/office/drawing/2017/model3d" xmlns:o="urn:schemas-microsoft-com:office:office" xmlns:r="http://schemas.openxmlformats.org/officeDocument/2006/relationships" xmlns:m="http://schemas.openxmlformats.org/officeDocument/2006/math" xmlns:v="urn:schemas-microsoft-com:vml" xmlns:wp14="http://schemas.microsoft.com/office/word/2010/wordprocessingDrawing" xmlns:wp="http://schemas.openxmlformats.org/drawingml/2006/wordprocessingDrawing" xmlns:w10="urn:schemas-microsoft-com:office:word" xmlns:w="http://schemas.openxmlformats.org/wordprocessingml/2006/main" xmlns:w14="http://schemas.microsoft.com/office/word/2010/wordml" xmlns:w15="http://schemas.microsoft.com/office/word/2012/wordml" xmlns:w16cex="http://schemas.microsoft.com/office/word/2018/wordml/cex" xmlns:w16cid="http://schemas.microsoft.com/office/word/2016/wordml/cid" xmlns:w16="http://schemas.microsoft.com/office/word/2018/wordml" xmlns:w16sdtdh="http://schemas.microsoft.com/office/word/2020/wordml/sdtdatahash" xmlns:w16se="http://schemas.microsoft.com/office/word/2015/wordml/symex" xmlns:wpg="http://schemas.microsoft.com/office/word/2010/wordprocessingGroup" xmlns:wpi="http://schemas.microsoft.com/office/word/2010/wordprocessingInk" xmlns:wne="http://schemas.microsoft.com/office/word/2006/wordml" xmlns:wps="http://schemas.microsoft.com/office/word/2010/wordprocessingShape" mc:Ignorable="w14 w15 w16se w16cid w16 w16cex w16sdtdh wp14">
+<w:endnotes xmlns:wpc="http://schemas.microsoft.com/office/word/2010/wordprocessingCanvas" xmlns:cx="http://schemas.microsoft.com/office/drawing/2014/chartex" xmlns:cx1="http://schemas.microsoft.com/office/drawing/2015/9/8/chartex" xmlns:cx2="http://schemas.microsoft.com/office/drawing/2015/10/21/chartex" xmlns:cx3="http://schemas.microsoft.com/office/drawing/2016/5/9/chartex" xmlns:cx4="http://schemas.microsoft.com/office/drawing/2016/5/10/chartex" xmlns:cx5="http://schemas.microsoft.com/office/drawing/2016/5/11/chartex" xmlns:cx6="http://schemas.microsoft.com/office/drawing/2016/5/12/chartex" xmlns:cx7="http://schemas.microsoft.com/office/drawing/2016/5/13/chartex" xmlns:cx8="http://schemas.microsoft.com/office/drawing/2016/5/14/chartex" xmlns:mc="http://schemas.openxmlformats.org/markup-compatibility/2006" xmlns:aink="http://schemas.microsoft.com/office/drawing/2016/ink" xmlns:am3d="http://schemas.microsoft.com/office/drawing/2017/model3d" xmlns:o="urn:schemas-microsoft-com:office:office" xmlns:oel="http://schemas.microsoft.com/office/2019/extlst" xmlns:r="http://schemas.openxmlformats.org/officeDocument/2006/relationships" xmlns:m="http://schemas.openxmlformats.org/officeDocument/2006/math" xmlns:v="urn:schemas-microsoft-com:vml" xmlns:wp14="http://schemas.microsoft.com/office/word/2010/wordprocessingDrawing" xmlns:wp="http://schemas.openxmlformats.org/drawingml/2006/wordprocessingDrawing" xmlns:w10="urn:schemas-microsoft-com:office:word" xmlns:w="http://schemas.openxmlformats.org/wordprocessingml/2006/main" xmlns:w14="http://schemas.microsoft.com/office/word/2010/wordml" xmlns:w15="http://schemas.microsoft.com/office/word/2012/wordml" xmlns:w16cex="http://schemas.microsoft.com/office/word/2018/wordml/cex" xmlns:w16cid="http://schemas.microsoft.com/office/word/2016/wordml/cid" xmlns:w16="http://schemas.microsoft.com/office/word/2018/wordml" xmlns:w16du="http://schemas.microsoft.com/office/word/2023/wordml/word16du" xmlns:w16sdtdh="http://schemas.microsoft.com/office/word/2020/wordml/sdtdatahash" xmlns:w16sdtfl="http://schemas.microsoft.com/office/word/2024/wordml/sdtformatlock" xmlns:w16se="http://schemas.microsoft.com/office/word/2015/wordml/symex" xmlns:wpg="http://schemas.microsoft.com/office/word/2010/wordprocessingGroup" xmlns:wpi="http://schemas.microsoft.com/office/word/2010/wordprocessingInk" xmlns:wne="http://schemas.microsoft.com/office/word/2006/wordml" xmlns:wps="http://schemas.microsoft.com/office/word/2010/wordprocessingShape" mc:Ignorable="w14 w15 w16se w16cid w16 w16cex w16sdtdh w16sdtfl w16du wp14">
   <w:endnote w:type="separator" w:id="-1">
     <w:p>
       <w:pPr>
@@ -1832,7 +2485,7 @@
 </file>
 
 <file path=word/footer1.xml><?xml version="1.0" encoding="utf-8"?>
-<w:ftr xmlns:wpc="http://schemas.microsoft.com/office/word/2010/wordprocessingCanvas" xmlns:cx="http://schemas.microsoft.com/office/drawing/2014/chartex" xmlns:cx1="http://schemas.microsoft.com/office/drawing/2015/9/8/chartex" xmlns:cx2="http://schemas.microsoft.com/office/drawing/2015/10/21/chartex" xmlns:cx3="http://schemas.microsoft.com/office/drawing/2016/5/9/chartex" xmlns:cx4="http://schemas.microsoft.com/office/drawing/2016/5/10/chartex" xmlns:cx5="http://schemas.microsoft.com/office/drawing/2016/5/11/chartex" xmlns:cx6="http://schemas.microsoft.com/office/drawing/2016/5/12/chartex" xmlns:cx7="http://schemas.microsoft.com/office/drawing/2016/5/13/chartex" xmlns:cx8="http://schemas.microsoft.com/office/drawing/2016/5/14/chartex" xmlns:mc="http://schemas.openxmlformats.org/markup-compatibility/2006" xmlns:aink="http://schemas.microsoft.com/office/drawing/2016/ink" xmlns:am3d="http://schemas.microsoft.com/office/drawing/2017/model3d" xmlns:o="urn:schemas-microsoft-com:office:office" xmlns:r="http://schemas.openxmlformats.org/officeDocument/2006/relationships" xmlns:m="http://schemas.openxmlformats.org/officeDocument/2006/math" xmlns:v="urn:schemas-microsoft-com:vml" xmlns:wp14="http://schemas.microsoft.com/office/word/2010/wordprocessingDrawing" xmlns:wp="http://schemas.openxmlformats.org/drawingml/2006/wordprocessingDrawing" xmlns:w10="urn:schemas-microsoft-com:office:word" xmlns:w="http://schemas.openxmlformats.org/wordprocessingml/2006/main" xmlns:w14="http://schemas.microsoft.com/office/word/2010/wordml" xmlns:w15="http://schemas.microsoft.com/office/word/2012/wordml" xmlns:w16cex="http://schemas.microsoft.com/office/word/2018/wordml/cex" xmlns:w16cid="http://schemas.microsoft.com/office/word/2016/wordml/cid" xmlns:w16="http://schemas.microsoft.com/office/word/2018/wordml" xmlns:w16sdtdh="http://schemas.microsoft.com/office/word/2020/wordml/sdtdatahash" xmlns:w16se="http://schemas.microsoft.com/office/word/2015/wordml/symex" xmlns:wpg="http://schemas.microsoft.com/office/word/2010/wordprocessingGroup" xmlns:wpi="http://schemas.microsoft.com/office/word/2010/wordprocessingInk" xmlns:wne="http://schemas.microsoft.com/office/word/2006/wordml" xmlns:wps="http://schemas.microsoft.com/office/word/2010/wordprocessingShape" mc:Ignorable="w14 w15 w16se w16cid w16 w16cex w16sdtdh wp14">
+<w:ftr xmlns:wpc="http://schemas.microsoft.com/office/word/2010/wordprocessingCanvas" xmlns:cx="http://schemas.microsoft.com/office/drawing/2014/chartex" xmlns:cx1="http://schemas.microsoft.com/office/drawing/2015/9/8/chartex" xmlns:cx2="http://schemas.microsoft.com/office/drawing/2015/10/21/chartex" xmlns:cx3="http://schemas.microsoft.com/office/drawing/2016/5/9/chartex" xmlns:cx4="http://schemas.microsoft.com/office/drawing/2016/5/10/chartex" xmlns:cx5="http://schemas.microsoft.com/office/drawing/2016/5/11/chartex" xmlns:cx6="http://schemas.microsoft.com/office/drawing/2016/5/12/chartex" xmlns:cx7="http://schemas.microsoft.com/office/drawing/2016/5/13/chartex" xmlns:cx8="http://schemas.microsoft.com/office/drawing/2016/5/14/chartex" xmlns:mc="http://schemas.openxmlformats.org/markup-compatibility/2006" xmlns:aink="http://schemas.microsoft.com/office/drawing/2016/ink" xmlns:am3d="http://schemas.microsoft.com/office/drawing/2017/model3d" xmlns:o="urn:schemas-microsoft-com:office:office" xmlns:oel="http://schemas.microsoft.com/office/2019/extlst" xmlns:r="http://schemas.openxmlformats.org/officeDocument/2006/relationships" xmlns:m="http://schemas.openxmlformats.org/officeDocument/2006/math" xmlns:v="urn:schemas-microsoft-com:vml" xmlns:wp14="http://schemas.microsoft.com/office/word/2010/wordprocessingDrawing" xmlns:wp="http://schemas.openxmlformats.org/drawingml/2006/wordprocessingDrawing" xmlns:w10="urn:schemas-microsoft-com:office:word" xmlns:w="http://schemas.openxmlformats.org/wordprocessingml/2006/main" xmlns:w14="http://schemas.microsoft.com/office/word/2010/wordml" xmlns:w15="http://schemas.microsoft.com/office/word/2012/wordml" xmlns:w16cex="http://schemas.microsoft.com/office/word/2018/wordml/cex" xmlns:w16cid="http://schemas.microsoft.com/office/word/2016/wordml/cid" xmlns:w16="http://schemas.microsoft.com/office/word/2018/wordml" xmlns:w16du="http://schemas.microsoft.com/office/word/2023/wordml/word16du" xmlns:w16sdtdh="http://schemas.microsoft.com/office/word/2020/wordml/sdtdatahash" xmlns:w16sdtfl="http://schemas.microsoft.com/office/word/2024/wordml/sdtformatlock" xmlns:w16se="http://schemas.microsoft.com/office/word/2015/wordml/symex" xmlns:wpg="http://schemas.microsoft.com/office/word/2010/wordprocessingGroup" xmlns:wpi="http://schemas.microsoft.com/office/word/2010/wordprocessingInk" xmlns:wne="http://schemas.microsoft.com/office/word/2006/wordml" xmlns:wps="http://schemas.microsoft.com/office/word/2010/wordprocessingShape" mc:Ignorable="w14 w15 w16se w16cid w16 w16cex w16sdtdh w16sdtfl w16du wp14">
   <w:sdt>
     <w:sdtPr>
       <w:id w:val="1471708050"/>
@@ -1885,7 +2538,7 @@
 </file>
 
 <file path=word/footnotes.xml><?xml version="1.0" encoding="utf-8"?>
-<w:footnotes xmlns:wpc="http://schemas.microsoft.com/office/word/2010/wordprocessingCanvas" xmlns:cx="http://schemas.microsoft.com/office/drawing/2014/chartex" xmlns:cx1="http://schemas.microsoft.com/office/drawing/2015/9/8/chartex" xmlns:cx2="http://schemas.microsoft.com/office/drawing/2015/10/21/chartex" xmlns:cx3="http://schemas.microsoft.com/office/drawing/2016/5/9/chartex" xmlns:cx4="http://schemas.microsoft.com/office/drawing/2016/5/10/chartex" xmlns:cx5="http://schemas.microsoft.com/office/drawing/2016/5/11/chartex" xmlns:cx6="http://schemas.microsoft.com/office/drawing/2016/5/12/chartex" xmlns:cx7="http://schemas.microsoft.com/office/drawing/2016/5/13/chartex" xmlns:cx8="http://schemas.microsoft.com/office/drawing/2016/5/14/chartex" xmlns:mc="http://schemas.openxmlformats.org/markup-compatibility/2006" xmlns:aink="http://schemas.microsoft.com/office/drawing/2016/ink" xmlns:am3d="http://schemas.microsoft.com/office/drawing/2017/model3d" xmlns:o="urn:schemas-microsoft-com:office:office" xmlns:r="http://schemas.openxmlformats.org/officeDocument/2006/relationships" xmlns:m="http://schemas.openxmlformats.org/officeDocument/2006/math" xmlns:v="urn:schemas-microsoft-com:vml" xmlns:wp14="http://schemas.microsoft.com/office/word/2010/wordprocessingDrawing" xmlns:wp="http://schemas.openxmlformats.org/drawingml/2006/wordprocessingDrawing" xmlns:w10="urn:schemas-microsoft-com:office:word" xmlns:w="http://schemas.openxmlformats.org/wordprocessingml/2006/main" xmlns:w14="http://schemas.microsoft.com/office/word/2010/wordml" xmlns:w15="http://schemas.microsoft.com/office/word/2012/wordml" xmlns:w16cex="http://schemas.microsoft.com/office/word/2018/wordml/cex" xmlns:w16cid="http://schemas.microsoft.com/office/word/2016/wordml/cid" xmlns:w16="http://schemas.microsoft.com/office/word/2018/wordml" xmlns:w16sdtdh="http://schemas.microsoft.com/office/word/2020/wordml/sdtdatahash" xmlns:w16se="http://schemas.microsoft.com/office/word/2015/wordml/symex" xmlns:wpg="http://schemas.microsoft.com/office/word/2010/wordprocessingGroup" xmlns:wpi="http://schemas.microsoft.com/office/word/2010/wordprocessingInk" xmlns:wne="http://schemas.microsoft.com/office/word/2006/wordml" xmlns:wps="http://schemas.microsoft.com/office/word/2010/wordprocessingShape" mc:Ignorable="w14 w15 w16se w16cid w16 w16cex w16sdtdh wp14">
+<w:footnotes xmlns:wpc="http://schemas.microsoft.com/office/word/2010/wordprocessingCanvas" xmlns:cx="http://schemas.microsoft.com/office/drawing/2014/chartex" xmlns:cx1="http://schemas.microsoft.com/office/drawing/2015/9/8/chartex" xmlns:cx2="http://schemas.microsoft.com/office/drawing/2015/10/21/chartex" xmlns:cx3="http://schemas.microsoft.com/office/drawing/2016/5/9/chartex" xmlns:cx4="http://schemas.microsoft.com/office/drawing/2016/5/10/chartex" xmlns:cx5="http://schemas.microsoft.com/office/drawing/2016/5/11/chartex" xmlns:cx6="http://schemas.microsoft.com/office/drawing/2016/5/12/chartex" xmlns:cx7="http://schemas.microsoft.com/office/drawing/2016/5/13/chartex" xmlns:cx8="http://schemas.microsoft.com/office/drawing/2016/5/14/chartex" xmlns:mc="http://schemas.openxmlformats.org/markup-compatibility/2006" xmlns:aink="http://schemas.microsoft.com/office/drawing/2016/ink" xmlns:am3d="http://schemas.microsoft.com/office/drawing/2017/model3d" xmlns:o="urn:schemas-microsoft-com:office:office" xmlns:oel="http://schemas.microsoft.com/office/2019/extlst" xmlns:r="http://schemas.openxmlformats.org/officeDocument/2006/relationships" xmlns:m="http://schemas.openxmlformats.org/officeDocument/2006/math" xmlns:v="urn:schemas-microsoft-com:vml" xmlns:wp14="http://schemas.microsoft.com/office/word/2010/wordprocessingDrawing" xmlns:wp="http://schemas.openxmlformats.org/drawingml/2006/wordprocessingDrawing" xmlns:w10="urn:schemas-microsoft-com:office:word" xmlns:w="http://schemas.openxmlformats.org/wordprocessingml/2006/main" xmlns:w14="http://schemas.microsoft.com/office/word/2010/wordml" xmlns:w15="http://schemas.microsoft.com/office/word/2012/wordml" xmlns:w16cex="http://schemas.microsoft.com/office/word/2018/wordml/cex" xmlns:w16cid="http://schemas.microsoft.com/office/word/2016/wordml/cid" xmlns:w16="http://schemas.microsoft.com/office/word/2018/wordml" xmlns:w16du="http://schemas.microsoft.com/office/word/2023/wordml/word16du" xmlns:w16sdtdh="http://schemas.microsoft.com/office/word/2020/wordml/sdtdatahash" xmlns:w16sdtfl="http://schemas.microsoft.com/office/word/2024/wordml/sdtformatlock" xmlns:w16se="http://schemas.microsoft.com/office/word/2015/wordml/symex" xmlns:wpg="http://schemas.microsoft.com/office/word/2010/wordprocessingGroup" xmlns:wpi="http://schemas.microsoft.com/office/word/2010/wordprocessingInk" xmlns:wne="http://schemas.microsoft.com/office/word/2006/wordml" xmlns:wps="http://schemas.microsoft.com/office/word/2010/wordprocessingShape" mc:Ignorable="w14 w15 w16se w16cid w16 w16cex w16sdtdh w16sdtfl w16du wp14">
   <w:footnote w:type="separator" w:id="-1">
     <w:p>
       <w:pPr>
@@ -1910,7 +2563,7 @@
 </file>
 
 <file path=word/header1.xml><?xml version="1.0" encoding="utf-8"?>
-<w:hdr xmlns:wpc="http://schemas.microsoft.com/office/word/2010/wordprocessingCanvas" xmlns:cx="http://schemas.microsoft.com/office/drawing/2014/chartex" xmlns:cx1="http://schemas.microsoft.com/office/drawing/2015/9/8/chartex" xmlns:cx2="http://schemas.microsoft.com/office/drawing/2015/10/21/chartex" xmlns:cx3="http://schemas.microsoft.com/office/drawing/2016/5/9/chartex" xmlns:cx4="http://schemas.microsoft.com/office/drawing/2016/5/10/chartex" xmlns:cx5="http://schemas.microsoft.com/office/drawing/2016/5/11/chartex" xmlns:cx6="http://schemas.microsoft.com/office/drawing/2016/5/12/chartex" xmlns:cx7="http://schemas.microsoft.com/office/drawing/2016/5/13/chartex" xmlns:cx8="http://schemas.microsoft.com/office/drawing/2016/5/14/chartex" xmlns:mc="http://schemas.openxmlformats.org/markup-compatibility/2006" xmlns:aink="http://schemas.microsoft.com/office/drawing/2016/ink" xmlns:am3d="http://schemas.microsoft.com/office/drawing/2017/model3d" xmlns:o="urn:schemas-microsoft-com:office:office" xmlns:r="http://schemas.openxmlformats.org/officeDocument/2006/relationships" xmlns:m="http://schemas.openxmlformats.org/officeDocument/2006/math" xmlns:v="urn:schemas-microsoft-com:vml" xmlns:wp14="http://schemas.microsoft.com/office/word/2010/wordprocessingDrawing" xmlns:wp="http://schemas.openxmlformats.org/drawingml/2006/wordprocessingDrawing" xmlns:w10="urn:schemas-microsoft-com:office:word" xmlns:w="http://schemas.openxmlformats.org/wordprocessingml/2006/main" xmlns:w14="http://schemas.microsoft.com/office/word/2010/wordml" xmlns:w15="http://schemas.microsoft.com/office/word/2012/wordml" xmlns:w16cex="http://schemas.microsoft.com/office/word/2018/wordml/cex" xmlns:w16cid="http://schemas.microsoft.com/office/word/2016/wordml/cid" xmlns:w16="http://schemas.microsoft.com/office/word/2018/wordml" xmlns:w16sdtdh="http://schemas.microsoft.com/office/word/2020/wordml/sdtdatahash" xmlns:w16se="http://schemas.microsoft.com/office/word/2015/wordml/symex" xmlns:wpg="http://schemas.microsoft.com/office/word/2010/wordprocessingGroup" xmlns:wpi="http://schemas.microsoft.com/office/word/2010/wordprocessingInk" xmlns:wne="http://schemas.microsoft.com/office/word/2006/wordml" xmlns:wps="http://schemas.microsoft.com/office/word/2010/wordprocessingShape" mc:Ignorable="w14 w15 w16se w16cid w16 w16cex w16sdtdh wp14">
+<w:hdr xmlns:wpc="http://schemas.microsoft.com/office/word/2010/wordprocessingCanvas" xmlns:cx="http://schemas.microsoft.com/office/drawing/2014/chartex" xmlns:cx1="http://schemas.microsoft.com/office/drawing/2015/9/8/chartex" xmlns:cx2="http://schemas.microsoft.com/office/drawing/2015/10/21/chartex" xmlns:cx3="http://schemas.microsoft.com/office/drawing/2016/5/9/chartex" xmlns:cx4="http://schemas.microsoft.com/office/drawing/2016/5/10/chartex" xmlns:cx5="http://schemas.microsoft.com/office/drawing/2016/5/11/chartex" xmlns:cx6="http://schemas.microsoft.com/office/drawing/2016/5/12/chartex" xmlns:cx7="http://schemas.microsoft.com/office/drawing/2016/5/13/chartex" xmlns:cx8="http://schemas.microsoft.com/office/drawing/2016/5/14/chartex" xmlns:mc="http://schemas.openxmlformats.org/markup-compatibility/2006" xmlns:aink="http://schemas.microsoft.com/office/drawing/2016/ink" xmlns:am3d="http://schemas.microsoft.com/office/drawing/2017/model3d" xmlns:o="urn:schemas-microsoft-com:office:office" xmlns:oel="http://schemas.microsoft.com/office/2019/extlst" xmlns:r="http://schemas.openxmlformats.org/officeDocument/2006/relationships" xmlns:m="http://schemas.openxmlformats.org/officeDocument/2006/math" xmlns:v="urn:schemas-microsoft-com:vml" xmlns:wp14="http://schemas.microsoft.com/office/word/2010/wordprocessingDrawing" xmlns:wp="http://schemas.openxmlformats.org/drawingml/2006/wordprocessingDrawing" xmlns:w10="urn:schemas-microsoft-com:office:word" xmlns:w="http://schemas.openxmlformats.org/wordprocessingml/2006/main" xmlns:w14="http://schemas.microsoft.com/office/word/2010/wordml" xmlns:w15="http://schemas.microsoft.com/office/word/2012/wordml" xmlns:w16cex="http://schemas.microsoft.com/office/word/2018/wordml/cex" xmlns:w16cid="http://schemas.microsoft.com/office/word/2016/wordml/cid" xmlns:w16="http://schemas.microsoft.com/office/word/2018/wordml" xmlns:w16du="http://schemas.microsoft.com/office/word/2023/wordml/word16du" xmlns:w16sdtdh="http://schemas.microsoft.com/office/word/2020/wordml/sdtdatahash" xmlns:w16sdtfl="http://schemas.microsoft.com/office/word/2024/wordml/sdtformatlock" xmlns:w16se="http://schemas.microsoft.com/office/word/2015/wordml/symex" xmlns:wpg="http://schemas.microsoft.com/office/word/2010/wordprocessingGroup" xmlns:wpi="http://schemas.microsoft.com/office/word/2010/wordprocessingInk" xmlns:wne="http://schemas.microsoft.com/office/word/2006/wordml" xmlns:wps="http://schemas.microsoft.com/office/word/2010/wordprocessingShape" mc:Ignorable="w14 w15 w16se w16cid w16 w16cex w16sdtdh w16sdtfl w16du wp14">
   <w:p>
     <w:pPr>
       <w:pStyle w:val="Header"/>
@@ -1970,7 +2623,7 @@
 </file>
 
 <file path=word/numbering.xml><?xml version="1.0" encoding="utf-8"?>
-<w:numbering xmlns:wpc="http://schemas.microsoft.com/office/word/2010/wordprocessingCanvas" xmlns:cx="http://schemas.microsoft.com/office/drawing/2014/chartex" xmlns:cx1="http://schemas.microsoft.com/office/drawing/2015/9/8/chartex" xmlns:cx2="http://schemas.microsoft.com/office/drawing/2015/10/21/chartex" xmlns:cx3="http://schemas.microsoft.com/office/drawing/2016/5/9/chartex" xmlns:cx4="http://schemas.microsoft.com/office/drawing/2016/5/10/chartex" xmlns:cx5="http://schemas.microsoft.com/office/drawing/2016/5/11/chartex" xmlns:cx6="http://schemas.microsoft.com/office/drawing/2016/5/12/chartex" xmlns:cx7="http://schemas.microsoft.com/office/drawing/2016/5/13/chartex" xmlns:cx8="http://schemas.microsoft.com/office/drawing/2016/5/14/chartex" xmlns:mc="http://schemas.openxmlformats.org/markup-compatibility/2006" xmlns:aink="http://schemas.microsoft.com/office/drawing/2016/ink" xmlns:am3d="http://schemas.microsoft.com/office/drawing/2017/model3d" xmlns:o="urn:schemas-microsoft-com:office:office" xmlns:r="http://schemas.openxmlformats.org/officeDocument/2006/relationships" xmlns:m="http://schemas.openxmlformats.org/officeDocument/2006/math" xmlns:v="urn:schemas-microsoft-com:vml" xmlns:wp14="http://schemas.microsoft.com/office/word/2010/wordprocessingDrawing" xmlns:wp="http://schemas.openxmlformats.org/drawingml/2006/wordprocessingDrawing" xmlns:w10="urn:schemas-microsoft-com:office:word" xmlns:w="http://schemas.openxmlformats.org/wordprocessingml/2006/main" xmlns:w14="http://schemas.microsoft.com/office/word/2010/wordml" xmlns:w15="http://schemas.microsoft.com/office/word/2012/wordml" xmlns:w16cex="http://schemas.microsoft.com/office/word/2018/wordml/cex" xmlns:w16cid="http://schemas.microsoft.com/office/word/2016/wordml/cid" xmlns:w16="http://schemas.microsoft.com/office/word/2018/wordml" xmlns:w16sdtdh="http://schemas.microsoft.com/office/word/2020/wordml/sdtdatahash" xmlns:w16se="http://schemas.microsoft.com/office/word/2015/wordml/symex" xmlns:wpg="http://schemas.microsoft.com/office/word/2010/wordprocessingGroup" xmlns:wpi="http://schemas.microsoft.com/office/word/2010/wordprocessingInk" xmlns:wne="http://schemas.microsoft.com/office/word/2006/wordml" xmlns:wps="http://schemas.microsoft.com/office/word/2010/wordprocessingShape" mc:Ignorable="w14 w15 w16se w16cid w16 w16cex w16sdtdh wp14">
+<w:numbering xmlns:wpc="http://schemas.microsoft.com/office/word/2010/wordprocessingCanvas" xmlns:cx="http://schemas.microsoft.com/office/drawing/2014/chartex" xmlns:cx1="http://schemas.microsoft.com/office/drawing/2015/9/8/chartex" xmlns:cx2="http://schemas.microsoft.com/office/drawing/2015/10/21/chartex" xmlns:cx3="http://schemas.microsoft.com/office/drawing/2016/5/9/chartex" xmlns:cx4="http://schemas.microsoft.com/office/drawing/2016/5/10/chartex" xmlns:cx5="http://schemas.microsoft.com/office/drawing/2016/5/11/chartex" xmlns:cx6="http://schemas.microsoft.com/office/drawing/2016/5/12/chartex" xmlns:cx7="http://schemas.microsoft.com/office/drawing/2016/5/13/chartex" xmlns:cx8="http://schemas.microsoft.com/office/drawing/2016/5/14/chartex" xmlns:mc="http://schemas.openxmlformats.org/markup-compatibility/2006" xmlns:aink="http://schemas.microsoft.com/office/drawing/2016/ink" xmlns:am3d="http://schemas.microsoft.com/office/drawing/2017/model3d" xmlns:o="urn:schemas-microsoft-com:office:office" xmlns:oel="http://schemas.microsoft.com/office/2019/extlst" xmlns:r="http://schemas.openxmlformats.org/officeDocument/2006/relationships" xmlns:m="http://schemas.openxmlformats.org/officeDocument/2006/math" xmlns:v="urn:schemas-microsoft-com:vml" xmlns:wp14="http://schemas.microsoft.com/office/word/2010/wordprocessingDrawing" xmlns:wp="http://schemas.openxmlformats.org/drawingml/2006/wordprocessingDrawing" xmlns:w10="urn:schemas-microsoft-com:office:word" xmlns:w="http://schemas.openxmlformats.org/wordprocessingml/2006/main" xmlns:w14="http://schemas.microsoft.com/office/word/2010/wordml" xmlns:w15="http://schemas.microsoft.com/office/word/2012/wordml" xmlns:w16cex="http://schemas.microsoft.com/office/word/2018/wordml/cex" xmlns:w16cid="http://schemas.microsoft.com/office/word/2016/wordml/cid" xmlns:w16="http://schemas.microsoft.com/office/word/2018/wordml" xmlns:w16du="http://schemas.microsoft.com/office/word/2023/wordml/word16du" xmlns:w16sdtdh="http://schemas.microsoft.com/office/word/2020/wordml/sdtdatahash" xmlns:w16sdtfl="http://schemas.microsoft.com/office/word/2024/wordml/sdtformatlock" xmlns:w16se="http://schemas.microsoft.com/office/word/2015/wordml/symex" xmlns:wpg="http://schemas.microsoft.com/office/word/2010/wordprocessingGroup" xmlns:wpi="http://schemas.microsoft.com/office/word/2010/wordprocessingInk" xmlns:wne="http://schemas.microsoft.com/office/word/2006/wordml" xmlns:wps="http://schemas.microsoft.com/office/word/2010/wordprocessingShape" mc:Ignorable="w14 w15 w16se w16cid w16 w16cex w16sdtdh w16sdtfl w16du wp14">
   <w:abstractNum w:abstractNumId="0" w15:restartNumberingAfterBreak="0">
     <w:nsid w:val="0D8D0AB2"/>
     <w:multiLevelType w:val="hybridMultilevel"/>
@@ -2663,32 +3316,32 @@
       </w:rPr>
     </w:lvl>
   </w:abstractNum>
-  <w:num w:numId="1">
+  <w:num w:numId="1" w16cid:durableId="1615558795">
     <w:abstractNumId w:val="5"/>
   </w:num>
-  <w:num w:numId="2">
+  <w:num w:numId="2" w16cid:durableId="1076129224">
     <w:abstractNumId w:val="3"/>
   </w:num>
-  <w:num w:numId="3">
+  <w:num w:numId="3" w16cid:durableId="730618549">
     <w:abstractNumId w:val="6"/>
   </w:num>
-  <w:num w:numId="4">
+  <w:num w:numId="4" w16cid:durableId="602297799">
     <w:abstractNumId w:val="4"/>
   </w:num>
-  <w:num w:numId="5">
+  <w:num w:numId="5" w16cid:durableId="471679773">
     <w:abstractNumId w:val="0"/>
   </w:num>
-  <w:num w:numId="6">
+  <w:num w:numId="6" w16cid:durableId="999114225">
     <w:abstractNumId w:val="2"/>
   </w:num>
-  <w:num w:numId="7">
+  <w:num w:numId="7" w16cid:durableId="1114592692">
     <w:abstractNumId w:val="1"/>
   </w:num>
 </w:numbering>
 </file>
 
 <file path=word/styles.xml><?xml version="1.0" encoding="utf-8"?>
-<w:styles xmlns:mc="http://schemas.openxmlformats.org/markup-compatibility/2006" xmlns:r="http://schemas.openxmlformats.org/officeDocument/2006/relationships" xmlns:w="http://schemas.openxmlformats.org/wordprocessingml/2006/main" xmlns:w14="http://schemas.microsoft.com/office/word/2010/wordml" xmlns:w15="http://schemas.microsoft.com/office/word/2012/wordml" xmlns:w16cex="http://schemas.microsoft.com/office/word/2018/wordml/cex" xmlns:w16cid="http://schemas.microsoft.com/office/word/2016/wordml/cid" xmlns:w16="http://schemas.microsoft.com/office/word/2018/wordml" xmlns:w16sdtdh="http://schemas.microsoft.com/office/word/2020/wordml/sdtdatahash" xmlns:w16se="http://schemas.microsoft.com/office/word/2015/wordml/symex" mc:Ignorable="w14 w15 w16se w16cid w16 w16cex w16sdtdh">
+<w:styles xmlns:mc="http://schemas.openxmlformats.org/markup-compatibility/2006" xmlns:r="http://schemas.openxmlformats.org/officeDocument/2006/relationships" xmlns:w="http://schemas.openxmlformats.org/wordprocessingml/2006/main" xmlns:w14="http://schemas.microsoft.com/office/word/2010/wordml" xmlns:w15="http://schemas.microsoft.com/office/word/2012/wordml" xmlns:w16cex="http://schemas.microsoft.com/office/word/2018/wordml/cex" xmlns:w16cid="http://schemas.microsoft.com/office/word/2016/wordml/cid" xmlns:w16="http://schemas.microsoft.com/office/word/2018/wordml" xmlns:w16du="http://schemas.microsoft.com/office/word/2023/wordml/word16du" xmlns:w16sdtdh="http://schemas.microsoft.com/office/word/2020/wordml/sdtdatahash" xmlns:w16sdtfl="http://schemas.microsoft.com/office/word/2024/wordml/sdtformatlock" xmlns:w16se="http://schemas.microsoft.com/office/word/2015/wordml/symex" mc:Ignorable="w14 w15 w16se w16cid w16 w16cex w16sdtdh w16sdtfl w16du">
   <w:docDefaults>
     <w:rPrDefault>
       <w:rPr>
